--- a/handson/handson-kafka.docx
+++ b/handson/handson-kafka.docx
@@ -203,7 +203,7 @@
         </w:rPr>
         <w:t xml:space="preserve">Github: </w:t>
       </w:r>
-      <w:hyperlink r:id="rId4">
+      <w:hyperlink r:id="rId3">
         <w:r>
           <w:rPr>
             <w:rStyle w:val="LinkdaInternet"/>
@@ -356,7 +356,6 @@
                         <w:txbxContent>
                           <w:p>
                             <w:pPr>
-                              <w:overflowPunct w:val="false"/>
                               <w:bidi w:val="0"/>
                               <w:spacing w:lineRule="auto" w:line="360"/>
                               <w:jc w:val="center"/>
@@ -392,7 +391,6 @@
                   <w:txbxContent>
                     <w:p>
                       <w:pPr>
-                        <w:overflowPunct w:val="false"/>
                         <w:bidi w:val="0"/>
                         <w:spacing w:lineRule="auto" w:line="360"/>
                         <w:jc w:val="center"/>
@@ -534,7 +532,6 @@
                         <w:txbxContent>
                           <w:p>
                             <w:pPr>
-                              <w:overflowPunct w:val="false"/>
                               <w:bidi w:val="0"/>
                               <w:spacing w:lineRule="auto" w:line="360"/>
                               <w:jc w:val="center"/>
@@ -566,7 +563,6 @@
                   <w:txbxContent>
                     <w:p>
                       <w:pPr>
-                        <w:overflowPunct w:val="false"/>
                         <w:bidi w:val="0"/>
                         <w:spacing w:lineRule="auto" w:line="360"/>
                         <w:jc w:val="center"/>
@@ -724,7 +720,6 @@
                         <w:txbxContent>
                           <w:p>
                             <w:pPr>
-                              <w:overflowPunct w:val="false"/>
                               <w:bidi w:val="0"/>
                               <w:spacing w:lineRule="auto" w:line="360"/>
                               <w:jc w:val="center"/>
@@ -756,7 +751,6 @@
                   <w:txbxContent>
                     <w:p>
                       <w:pPr>
-                        <w:overflowPunct w:val="false"/>
                         <w:bidi w:val="0"/>
                         <w:spacing w:lineRule="auto" w:line="360"/>
                         <w:jc w:val="center"/>
@@ -898,7 +892,6 @@
                         <w:txbxContent>
                           <w:p>
                             <w:pPr>
-                              <w:overflowPunct w:val="false"/>
                               <w:bidi w:val="0"/>
                               <w:spacing w:lineRule="auto" w:line="360"/>
                               <w:jc w:val="center"/>
@@ -930,7 +923,6 @@
                   <w:txbxContent>
                     <w:p>
                       <w:pPr>
-                        <w:overflowPunct w:val="false"/>
                         <w:bidi w:val="0"/>
                         <w:spacing w:lineRule="auto" w:line="360"/>
                         <w:jc w:val="center"/>
@@ -1072,7 +1064,6 @@
                         <w:txbxContent>
                           <w:p>
                             <w:pPr>
-                              <w:overflowPunct w:val="false"/>
                               <w:bidi w:val="0"/>
                               <w:spacing w:lineRule="auto" w:line="360"/>
                               <w:jc w:val="center"/>
@@ -1104,7 +1095,6 @@
                   <w:txbxContent>
                     <w:p>
                       <w:pPr>
-                        <w:overflowPunct w:val="false"/>
                         <w:bidi w:val="0"/>
                         <w:spacing w:lineRule="auto" w:line="360"/>
                         <w:jc w:val="center"/>
@@ -1246,7 +1236,6 @@
                         <w:txbxContent>
                           <w:p>
                             <w:pPr>
-                              <w:overflowPunct w:val="false"/>
                               <w:bidi w:val="0"/>
                               <w:spacing w:lineRule="auto" w:line="360"/>
                               <w:jc w:val="center"/>
@@ -1278,7 +1267,6 @@
                   <w:txbxContent>
                     <w:p>
                       <w:pPr>
-                        <w:overflowPunct w:val="false"/>
                         <w:bidi w:val="0"/>
                         <w:spacing w:lineRule="auto" w:line="360"/>
                         <w:jc w:val="center"/>
@@ -1420,7 +1408,6 @@
                         <w:txbxContent>
                           <w:p>
                             <w:pPr>
-                              <w:overflowPunct w:val="false"/>
                               <w:bidi w:val="0"/>
                               <w:spacing w:lineRule="auto" w:line="360"/>
                               <w:jc w:val="center"/>
@@ -1452,7 +1439,6 @@
                   <w:txbxContent>
                     <w:p>
                       <w:pPr>
-                        <w:overflowPunct w:val="false"/>
                         <w:bidi w:val="0"/>
                         <w:spacing w:lineRule="auto" w:line="360"/>
                         <w:jc w:val="center"/>
@@ -1671,7 +1657,6 @@
                         <w:txbxContent>
                           <w:p>
                             <w:pPr>
-                              <w:overflowPunct w:val="false"/>
                               <w:bidi w:val="0"/>
                               <w:spacing w:lineRule="auto" w:line="360"/>
                               <w:jc w:val="center"/>
@@ -1703,7 +1688,6 @@
                   <w:txbxContent>
                     <w:p>
                       <w:pPr>
-                        <w:overflowPunct w:val="false"/>
                         <w:bidi w:val="0"/>
                         <w:spacing w:lineRule="auto" w:line="360"/>
                         <w:jc w:val="center"/>
@@ -1770,7 +1754,7 @@
             <wp:extent cx="6622415" cy="1901190"/>
             <wp:effectExtent l="0" t="0" r="0" b="0"/>
             <wp:wrapSquare wrapText="largest"/>
-            <wp:docPr id="9" name="Figura1" descr=""/>
+            <wp:docPr id="9" name="Figura1" descr="" title=""/>
             <wp:cNvGraphicFramePr>
               <a:graphicFrameLocks xmlns:a="http://schemas.openxmlformats.org/drawingml/2006/main" noChangeAspect="1"/>
             </wp:cNvGraphicFramePr>
@@ -1778,13 +1762,13 @@
               <a:graphicData uri="http://schemas.openxmlformats.org/drawingml/2006/picture">
                 <pic:pic xmlns:pic="http://schemas.openxmlformats.org/drawingml/2006/picture">
                   <pic:nvPicPr>
-                    <pic:cNvPr id="9" name="Figura1" descr=""/>
+                    <pic:cNvPr id="9" name="Figura1" descr="" title=""/>
                     <pic:cNvPicPr>
                       <a:picLocks noChangeAspect="1" noChangeArrowheads="1"/>
                     </pic:cNvPicPr>
                   </pic:nvPicPr>
                   <pic:blipFill>
-                    <a:blip r:embed="rId5"/>
+                    <a:blip r:embed="rId4"/>
                     <a:stretch>
                       <a:fillRect/>
                     </a:stretch>
@@ -1944,7 +1928,6 @@
                         <w:txbxContent>
                           <w:p>
                             <w:pPr>
-                              <w:overflowPunct w:val="false"/>
                               <w:bidi w:val="0"/>
                               <w:spacing w:lineRule="auto" w:line="360"/>
                               <w:jc w:val="center"/>
@@ -1976,7 +1959,6 @@
                   <w:txbxContent>
                     <w:p>
                       <w:pPr>
-                        <w:overflowPunct w:val="false"/>
                         <w:bidi w:val="0"/>
                         <w:spacing w:lineRule="auto" w:line="360"/>
                         <w:jc w:val="center"/>
@@ -2158,7 +2140,6 @@
                         <w:txbxContent>
                           <w:p>
                             <w:pPr>
-                              <w:overflowPunct w:val="false"/>
                               <w:bidi w:val="0"/>
                               <w:spacing w:lineRule="auto" w:line="360"/>
                               <w:jc w:val="center"/>
@@ -2190,7 +2171,6 @@
                   <w:txbxContent>
                     <w:p>
                       <w:pPr>
-                        <w:overflowPunct w:val="false"/>
                         <w:bidi w:val="0"/>
                         <w:spacing w:lineRule="auto" w:line="360"/>
                         <w:jc w:val="center"/>
@@ -2352,7 +2332,6 @@
                         <w:txbxContent>
                           <w:p>
                             <w:pPr>
-                              <w:overflowPunct w:val="false"/>
                               <w:bidi w:val="0"/>
                               <w:spacing w:lineRule="auto" w:line="360"/>
                               <w:jc w:val="center"/>
@@ -2384,7 +2363,6 @@
                   <w:txbxContent>
                     <w:p>
                       <w:pPr>
-                        <w:overflowPunct w:val="false"/>
                         <w:bidi w:val="0"/>
                         <w:spacing w:lineRule="auto" w:line="360"/>
                         <w:jc w:val="center"/>
@@ -2560,7 +2538,7 @@
             <wp:extent cx="6120130" cy="3173095"/>
             <wp:effectExtent l="0" t="0" r="0" b="0"/>
             <wp:wrapSquare wrapText="largest"/>
-            <wp:docPr id="13" name="Figura2" descr=""/>
+            <wp:docPr id="13" name="Figura2" descr="" title=""/>
             <wp:cNvGraphicFramePr>
               <a:graphicFrameLocks xmlns:a="http://schemas.openxmlformats.org/drawingml/2006/main" noChangeAspect="1"/>
             </wp:cNvGraphicFramePr>
@@ -2568,13 +2546,13 @@
               <a:graphicData uri="http://schemas.openxmlformats.org/drawingml/2006/picture">
                 <pic:pic xmlns:pic="http://schemas.openxmlformats.org/drawingml/2006/picture">
                   <pic:nvPicPr>
-                    <pic:cNvPr id="13" name="Figura2" descr=""/>
+                    <pic:cNvPr id="13" name="Figura2" descr="" title=""/>
                     <pic:cNvPicPr>
                       <a:picLocks noChangeAspect="1" noChangeArrowheads="1"/>
                     </pic:cNvPicPr>
                   </pic:nvPicPr>
                   <pic:blipFill>
-                    <a:blip r:embed="rId6"/>
+                    <a:blip r:embed="rId5"/>
                     <a:stretch>
                       <a:fillRect/>
                     </a:stretch>
@@ -2733,7 +2711,6 @@
                         <w:txbxContent>
                           <w:p>
                             <w:pPr>
-                              <w:overflowPunct w:val="false"/>
                               <w:bidi w:val="0"/>
                               <w:spacing w:lineRule="auto" w:line="360"/>
                               <w:jc w:val="center"/>
@@ -2765,7 +2742,6 @@
                   <w:txbxContent>
                     <w:p>
                       <w:pPr>
-                        <w:overflowPunct w:val="false"/>
                         <w:bidi w:val="0"/>
                         <w:spacing w:lineRule="auto" w:line="360"/>
                         <w:jc w:val="center"/>
@@ -2921,7 +2897,7 @@
             <wp:extent cx="6120130" cy="3508375"/>
             <wp:effectExtent l="0" t="0" r="0" b="0"/>
             <wp:wrapSquare wrapText="largest"/>
-            <wp:docPr id="15" name="Figura3" descr=""/>
+            <wp:docPr id="15" name="Figura3" descr="" title=""/>
             <wp:cNvGraphicFramePr>
               <a:graphicFrameLocks xmlns:a="http://schemas.openxmlformats.org/drawingml/2006/main" noChangeAspect="1"/>
             </wp:cNvGraphicFramePr>
@@ -2929,13 +2905,13 @@
               <a:graphicData uri="http://schemas.openxmlformats.org/drawingml/2006/picture">
                 <pic:pic xmlns:pic="http://schemas.openxmlformats.org/drawingml/2006/picture">
                   <pic:nvPicPr>
-                    <pic:cNvPr id="15" name="Figura3" descr=""/>
+                    <pic:cNvPr id="15" name="Figura3" descr="" title=""/>
                     <pic:cNvPicPr>
                       <a:picLocks noChangeAspect="1" noChangeArrowheads="1"/>
                     </pic:cNvPicPr>
                   </pic:nvPicPr>
                   <pic:blipFill>
-                    <a:blip r:embed="rId7"/>
+                    <a:blip r:embed="rId6"/>
                     <a:stretch>
                       <a:fillRect/>
                     </a:stretch>
@@ -3094,7 +3070,6 @@
                         <w:txbxContent>
                           <w:p>
                             <w:pPr>
-                              <w:overflowPunct w:val="false"/>
                               <w:bidi w:val="0"/>
                               <w:spacing w:lineRule="auto" w:line="360"/>
                               <w:jc w:val="center"/>
@@ -3126,7 +3101,6 @@
                   <w:txbxContent>
                     <w:p>
                       <w:pPr>
-                        <w:overflowPunct w:val="false"/>
                         <w:bidi w:val="0"/>
                         <w:spacing w:lineRule="auto" w:line="360"/>
                         <w:jc w:val="center"/>
@@ -3338,7 +3312,6 @@
                         <w:txbxContent>
                           <w:p>
                             <w:pPr>
-                              <w:overflowPunct w:val="false"/>
                               <w:bidi w:val="0"/>
                               <w:spacing w:lineRule="auto" w:line="360"/>
                               <w:jc w:val="center"/>
@@ -3370,7 +3343,6 @@
                   <w:txbxContent>
                     <w:p>
                       <w:pPr>
-                        <w:overflowPunct w:val="false"/>
                         <w:bidi w:val="0"/>
                         <w:spacing w:lineRule="auto" w:line="360"/>
                         <w:jc w:val="center"/>
@@ -3557,7 +3529,6 @@
                         <w:txbxContent>
                           <w:p>
                             <w:pPr>
-                              <w:overflowPunct w:val="false"/>
                               <w:bidi w:val="0"/>
                               <w:spacing w:lineRule="auto" w:line="360"/>
                               <w:jc w:val="center"/>
@@ -3589,7 +3560,6 @@
                   <w:txbxContent>
                     <w:p>
                       <w:pPr>
-                        <w:overflowPunct w:val="false"/>
                         <w:bidi w:val="0"/>
                         <w:spacing w:lineRule="auto" w:line="360"/>
                         <w:jc w:val="center"/>
@@ -3750,7 +3720,7 @@
             <wp:extent cx="6120130" cy="4085590"/>
             <wp:effectExtent l="0" t="0" r="0" b="0"/>
             <wp:wrapSquare wrapText="largest"/>
-            <wp:docPr id="19" name="Figura4" descr=""/>
+            <wp:docPr id="19" name="Figura4" descr="" title=""/>
             <wp:cNvGraphicFramePr>
               <a:graphicFrameLocks xmlns:a="http://schemas.openxmlformats.org/drawingml/2006/main" noChangeAspect="1"/>
             </wp:cNvGraphicFramePr>
@@ -3758,13 +3728,13 @@
               <a:graphicData uri="http://schemas.openxmlformats.org/drawingml/2006/picture">
                 <pic:pic xmlns:pic="http://schemas.openxmlformats.org/drawingml/2006/picture">
                   <pic:nvPicPr>
-                    <pic:cNvPr id="19" name="Figura4" descr=""/>
+                    <pic:cNvPr id="19" name="Figura4" descr="" title=""/>
                     <pic:cNvPicPr>
                       <a:picLocks noChangeAspect="1" noChangeArrowheads="1"/>
                     </pic:cNvPicPr>
                   </pic:nvPicPr>
                   <pic:blipFill>
-                    <a:blip r:embed="rId8"/>
+                    <a:blip r:embed="rId7"/>
                     <a:stretch>
                       <a:fillRect/>
                     </a:stretch>
@@ -3871,7 +3841,7 @@
             <wp:extent cx="6120130" cy="3886200"/>
             <wp:effectExtent l="0" t="0" r="0" b="0"/>
             <wp:wrapSquare wrapText="largest"/>
-            <wp:docPr id="20" name="Figura5" descr=""/>
+            <wp:docPr id="20" name="Figura5" descr="" title=""/>
             <wp:cNvGraphicFramePr>
               <a:graphicFrameLocks xmlns:a="http://schemas.openxmlformats.org/drawingml/2006/main" noChangeAspect="1"/>
             </wp:cNvGraphicFramePr>
@@ -3879,13 +3849,13 @@
               <a:graphicData uri="http://schemas.openxmlformats.org/drawingml/2006/picture">
                 <pic:pic xmlns:pic="http://schemas.openxmlformats.org/drawingml/2006/picture">
                   <pic:nvPicPr>
-                    <pic:cNvPr id="20" name="Figura5" descr=""/>
+                    <pic:cNvPr id="20" name="Figura5" descr="" title=""/>
                     <pic:cNvPicPr>
                       <a:picLocks noChangeAspect="1" noChangeArrowheads="1"/>
                     </pic:cNvPicPr>
                   </pic:nvPicPr>
                   <pic:blipFill>
-                    <a:blip r:embed="rId9"/>
+                    <a:blip r:embed="rId8"/>
                     <a:stretch>
                       <a:fillRect/>
                     </a:stretch>
@@ -4069,7 +4039,6 @@
                         <w:txbxContent>
                           <w:p>
                             <w:pPr>
-                              <w:overflowPunct w:val="false"/>
                               <w:bidi w:val="0"/>
                               <w:spacing w:lineRule="auto" w:line="360"/>
                               <w:jc w:val="center"/>
@@ -4101,7 +4070,6 @@
                   <w:txbxContent>
                     <w:p>
                       <w:pPr>
-                        <w:overflowPunct w:val="false"/>
                         <w:bidi w:val="0"/>
                         <w:spacing w:lineRule="auto" w:line="360"/>
                         <w:jc w:val="center"/>
@@ -4313,7 +4281,6 @@
                         <w:txbxContent>
                           <w:p>
                             <w:pPr>
-                              <w:overflowPunct w:val="false"/>
                               <w:bidi w:val="0"/>
                               <w:spacing w:lineRule="auto" w:line="360"/>
                               <w:jc w:val="center"/>
@@ -4345,7 +4312,6 @@
                   <w:txbxContent>
                     <w:p>
                       <w:pPr>
-                        <w:overflowPunct w:val="false"/>
                         <w:bidi w:val="0"/>
                         <w:spacing w:lineRule="auto" w:line="360"/>
                         <w:jc w:val="center"/>
@@ -4532,7 +4498,6 @@
                         <w:txbxContent>
                           <w:p>
                             <w:pPr>
-                              <w:overflowPunct w:val="false"/>
                               <w:bidi w:val="0"/>
                               <w:spacing w:lineRule="auto" w:line="360"/>
                               <w:jc w:val="center"/>
@@ -4564,7 +4529,6 @@
                   <w:txbxContent>
                     <w:p>
                       <w:pPr>
-                        <w:overflowPunct w:val="false"/>
                         <w:bidi w:val="0"/>
                         <w:spacing w:lineRule="auto" w:line="360"/>
                         <w:jc w:val="center"/>
@@ -4776,7 +4740,6 @@
                         <w:txbxContent>
                           <w:p>
                             <w:pPr>
-                              <w:overflowPunct w:val="false"/>
                               <w:bidi w:val="0"/>
                               <w:spacing w:lineRule="auto" w:line="360"/>
                               <w:jc w:val="center"/>
@@ -4792,7 +4755,6 @@
                           </w:p>
                           <w:p>
                             <w:pPr>
-                              <w:overflowPunct w:val="false"/>
                               <w:bidi w:val="0"/>
                               <w:spacing w:lineRule="auto" w:line="360"/>
                               <w:jc w:val="center"/>
@@ -4824,7 +4786,6 @@
                   <w:txbxContent>
                     <w:p>
                       <w:pPr>
-                        <w:overflowPunct w:val="false"/>
                         <w:bidi w:val="0"/>
                         <w:spacing w:lineRule="auto" w:line="360"/>
                         <w:jc w:val="center"/>
@@ -4840,7 +4801,6 @@
                     </w:p>
                     <w:p>
                       <w:pPr>
-                        <w:overflowPunct w:val="false"/>
                         <w:bidi w:val="0"/>
                         <w:spacing w:lineRule="auto" w:line="360"/>
                         <w:jc w:val="center"/>
@@ -5230,7 +5190,6 @@
                         <w:txbxContent>
                           <w:p>
                             <w:pPr>
-                              <w:overflowPunct w:val="false"/>
                               <w:bidi w:val="0"/>
                               <w:spacing w:lineRule="auto" w:line="360"/>
                               <w:jc w:val="center"/>
@@ -5262,7 +5221,6 @@
                   <w:txbxContent>
                     <w:p>
                       <w:pPr>
-                        <w:overflowPunct w:val="false"/>
                         <w:bidi w:val="0"/>
                         <w:spacing w:lineRule="auto" w:line="360"/>
                         <w:jc w:val="center"/>
@@ -5474,7 +5432,6 @@
                         <w:txbxContent>
                           <w:p>
                             <w:pPr>
-                              <w:overflowPunct w:val="false"/>
                               <w:bidi w:val="0"/>
                               <w:spacing w:lineRule="auto" w:line="360"/>
                               <w:jc w:val="center"/>
@@ -5506,7 +5463,6 @@
                   <w:txbxContent>
                     <w:p>
                       <w:pPr>
-                        <w:overflowPunct w:val="false"/>
                         <w:bidi w:val="0"/>
                         <w:spacing w:lineRule="auto" w:line="360"/>
                         <w:jc w:val="center"/>
@@ -5693,7 +5649,6 @@
                         <w:txbxContent>
                           <w:p>
                             <w:pPr>
-                              <w:overflowPunct w:val="false"/>
                               <w:bidi w:val="0"/>
                               <w:spacing w:lineRule="auto" w:line="360"/>
                               <w:jc w:val="center"/>
@@ -5725,7 +5680,6 @@
                   <w:txbxContent>
                     <w:p>
                       <w:pPr>
-                        <w:overflowPunct w:val="false"/>
                         <w:bidi w:val="0"/>
                         <w:spacing w:lineRule="auto" w:line="360"/>
                         <w:jc w:val="center"/>
@@ -5912,7 +5866,6 @@
                         <w:txbxContent>
                           <w:p>
                             <w:pPr>
-                              <w:overflowPunct w:val="false"/>
                               <w:bidi w:val="0"/>
                               <w:spacing w:lineRule="auto" w:line="360"/>
                               <w:jc w:val="center"/>
@@ -5944,7 +5897,6 @@
                   <w:txbxContent>
                     <w:p>
                       <w:pPr>
-                        <w:overflowPunct w:val="false"/>
                         <w:bidi w:val="0"/>
                         <w:spacing w:lineRule="auto" w:line="360"/>
                         <w:jc w:val="center"/>
@@ -6156,7 +6108,6 @@
                         <w:txbxContent>
                           <w:p>
                             <w:pPr>
-                              <w:overflowPunct w:val="false"/>
                               <w:bidi w:val="0"/>
                               <w:spacing w:lineRule="auto" w:line="360"/>
                               <w:jc w:val="center"/>
@@ -6188,7 +6139,6 @@
                   <w:txbxContent>
                     <w:p>
                       <w:pPr>
-                        <w:overflowPunct w:val="false"/>
                         <w:bidi w:val="0"/>
                         <w:spacing w:lineRule="auto" w:line="360"/>
                         <w:jc w:val="center"/>
@@ -6375,7 +6325,6 @@
                         <w:txbxContent>
                           <w:p>
                             <w:pPr>
-                              <w:overflowPunct w:val="false"/>
                               <w:bidi w:val="0"/>
                               <w:spacing w:lineRule="auto" w:line="360"/>
                               <w:jc w:val="center"/>
@@ -6407,7 +6356,6 @@
                   <w:txbxContent>
                     <w:p>
                       <w:pPr>
-                        <w:overflowPunct w:val="false"/>
                         <w:bidi w:val="0"/>
                         <w:spacing w:lineRule="auto" w:line="360"/>
                         <w:jc w:val="center"/>
@@ -6592,7 +6540,7 @@
                 <wp:positionV relativeFrom="paragraph">
                   <wp:posOffset>133350</wp:posOffset>
                 </wp:positionV>
-                <wp:extent cx="6630035" cy="631190"/>
+                <wp:extent cx="6630035" cy="346710"/>
                 <wp:effectExtent l="0" t="0" r="0" b="0"/>
                 <wp:wrapNone/>
                 <wp:docPr id="31" name="Forma1_24"/>
@@ -6603,7 +6551,7 @@
                       <wps:spPr>
                         <a:xfrm>
                           <a:off x="0" y="0"/>
-                          <a:ext cx="6629400" cy="630720"/>
+                          <a:ext cx="6629400" cy="345960"/>
                         </a:xfrm>
                         <a:prstGeom prst="rect">
                           <a:avLst/>
@@ -6619,7 +6567,6 @@
                         <w:txbxContent>
                           <w:p>
                             <w:pPr>
-                              <w:overflowPunct w:val="false"/>
                               <w:bidi w:val="0"/>
                               <w:spacing w:lineRule="auto" w:line="360"/>
                               <w:jc w:val="center"/>
@@ -6646,12 +6593,11 @@
           </mc:Choice>
           <mc:Fallback>
             <w:pict>
-              <v:shape id="shape_0" ID="Forma1_24" fillcolor="#333333" stroked="f" style="position:absolute;margin-left:-6.95pt;margin-top:10.5pt;width:521.95pt;height:49.6pt;mso-wrap-style:square;v-text-anchor:top" type="shapetype_202">
+              <v:shape id="shape_0" ID="Forma1_24" fillcolor="#333333" stroked="f" style="position:absolute;margin-left:-6.95pt;margin-top:10.5pt;width:521.95pt;height:27.2pt;mso-wrap-style:square;v-text-anchor:top" type="shapetype_202">
                 <v:textbox>
                   <w:txbxContent>
                     <w:p>
                       <w:pPr>
-                        <w:overflowPunct w:val="false"/>
                         <w:bidi w:val="0"/>
                         <w:spacing w:lineRule="auto" w:line="360"/>
                         <w:jc w:val="center"/>
@@ -6769,31 +6715,6 @@
       <w:r>
         <w:rPr>
           <w:rFonts w:ascii="Arial" w:hAnsi="Arial"/>
-          <w:b w:val="false"/>
-          <w:bCs w:val="false"/>
-          <w:sz w:val="24"/>
-          <w:szCs w:val="24"/>
-        </w:rPr>
-      </w:r>
-    </w:p>
-    <w:p>
-      <w:pPr>
-        <w:pStyle w:val="Normal"/>
-        <w:bidi w:val="0"/>
-        <w:spacing w:lineRule="auto" w:line="276"/>
-        <w:jc w:val="both"/>
-        <w:rPr>
-          <w:rFonts w:ascii="Arial" w:hAnsi="Arial"/>
-          <w:b w:val="false"/>
-          <w:b w:val="false"/>
-          <w:bCs w:val="false"/>
-          <w:sz w:val="24"/>
-          <w:szCs w:val="24"/>
-        </w:rPr>
-      </w:pPr>
-      <w:r>
-        <w:rPr>
-          <w:rFonts w:ascii="Arial" w:hAnsi="Arial"/>
           <w:b/>
           <w:bCs/>
           <w:sz w:val="24"/>
@@ -6886,6 +6807,2317 @@
           <w:szCs w:val="28"/>
         </w:rPr>
         <w:t xml:space="preserve">Sobre as réplicas </w:t>
+      </w:r>
+    </w:p>
+    <w:p>
+      <w:pPr>
+        <w:pStyle w:val="Normal"/>
+        <w:bidi w:val="0"/>
+        <w:spacing w:lineRule="auto" w:line="276"/>
+        <w:jc w:val="both"/>
+        <w:rPr>
+          <w:rFonts w:ascii="Arial" w:hAnsi="Arial"/>
+          <w:b/>
+          <w:b/>
+          <w:bCs/>
+          <w:sz w:val="28"/>
+          <w:szCs w:val="28"/>
+        </w:rPr>
+      </w:pPr>
+      <w:r>
+        <w:rPr>
+          <w:rFonts w:ascii="Arial" w:hAnsi="Arial"/>
+          <w:b/>
+          <w:bCs/>
+          <w:sz w:val="28"/>
+          <w:szCs w:val="28"/>
+        </w:rPr>
+      </w:r>
+    </w:p>
+    <w:p>
+      <w:pPr>
+        <w:pStyle w:val="Normal"/>
+        <w:bidi w:val="0"/>
+        <w:spacing w:lineRule="auto" w:line="276"/>
+        <w:jc w:val="both"/>
+        <w:rPr>
+          <w:rFonts w:ascii="Arial" w:hAnsi="Arial"/>
+          <w:b w:val="false"/>
+          <w:b w:val="false"/>
+          <w:bCs w:val="false"/>
+          <w:sz w:val="24"/>
+          <w:szCs w:val="24"/>
+        </w:rPr>
+      </w:pPr>
+      <w:r>
+        <w:rPr>
+          <w:rFonts w:ascii="Arial" w:hAnsi="Arial"/>
+          <w:b w:val="false"/>
+          <w:bCs w:val="false"/>
+          <w:sz w:val="24"/>
+          <w:szCs w:val="24"/>
+        </w:rPr>
+        <w:t xml:space="preserve">Vamos iniciar um cluster Kafka com 3 brokers com o comando abaixo: </w:t>
+      </w:r>
+    </w:p>
+    <w:p>
+      <w:pPr>
+        <w:pStyle w:val="Normal"/>
+        <w:bidi w:val="0"/>
+        <w:spacing w:lineRule="auto" w:line="276"/>
+        <w:jc w:val="both"/>
+        <w:rPr>
+          <w:rFonts w:ascii="Arial" w:hAnsi="Arial"/>
+          <w:b w:val="false"/>
+          <w:b w:val="false"/>
+          <w:bCs w:val="false"/>
+          <w:sz w:val="24"/>
+          <w:szCs w:val="24"/>
+        </w:rPr>
+      </w:pPr>
+      <w:r>
+        <w:rPr>
+          <w:rFonts w:ascii="Arial" w:hAnsi="Arial"/>
+          <w:b w:val="false"/>
+          <w:bCs w:val="false"/>
+          <w:sz w:val="24"/>
+          <w:szCs w:val="24"/>
+        </w:rPr>
+        <mc:AlternateContent>
+          <mc:Choice Requires="wps">
+            <w:drawing>
+              <wp:anchor behindDoc="0" distT="0" distB="0" distL="0" distR="0" simplePos="0" locked="0" layoutInCell="0" allowOverlap="1" relativeHeight="33">
+                <wp:simplePos x="0" y="0"/>
+                <wp:positionH relativeFrom="column">
+                  <wp:posOffset>-88265</wp:posOffset>
+                </wp:positionH>
+                <wp:positionV relativeFrom="paragraph">
+                  <wp:posOffset>133350</wp:posOffset>
+                </wp:positionV>
+                <wp:extent cx="6630035" cy="346710"/>
+                <wp:effectExtent l="0" t="0" r="0" b="0"/>
+                <wp:wrapNone/>
+                <wp:docPr id="32" name="Forma1_25"/>
+                <a:graphic xmlns:a="http://schemas.openxmlformats.org/drawingml/2006/main">
+                  <a:graphicData uri="http://schemas.microsoft.com/office/word/2010/wordprocessingShape">
+                    <wps:wsp>
+                      <wps:cNvSpPr txBox="1"/>
+                      <wps:spPr>
+                        <a:xfrm>
+                          <a:off x="0" y="0"/>
+                          <a:ext cx="6629400" cy="345960"/>
+                        </a:xfrm>
+                        <a:prstGeom prst="rect">
+                          <a:avLst/>
+                        </a:prstGeom>
+                        <a:solidFill>
+                          <a:srgbClr val="333333"/>
+                        </a:solidFill>
+                        <a:ln w="0">
+                          <a:noFill/>
+                        </a:ln>
+                      </wps:spPr>
+                      <wps:txbx>
+                        <w:txbxContent>
+                          <w:p>
+                            <w:pPr>
+                              <w:bidi w:val="0"/>
+                              <w:spacing w:lineRule="auto" w:line="360"/>
+                              <w:jc w:val="center"/>
+                              <w:rPr/>
+                            </w:pPr>
+                            <w:r>
+                              <w:rPr>
+                                <w:sz w:val="24"/>
+                                <w:rFonts w:ascii="Arial" w:hAnsi="Arial" w:cs="Arial"/>
+                              </w:rPr>
+                              <w:t>docker-compose -f kafka-multiple.yml up</w:t>
+                            </w:r>
+                          </w:p>
+                        </w:txbxContent>
+                      </wps:txbx>
+                      <wps:bodyPr wrap="square" lIns="0" rIns="0" tIns="0" bIns="0">
+                        <a:noAutofit/>
+                      </wps:bodyPr>
+                    </wps:wsp>
+                  </a:graphicData>
+                </a:graphic>
+              </wp:anchor>
+            </w:drawing>
+          </mc:Choice>
+          <mc:Fallback>
+            <w:pict>
+              <v:shape id="shape_0" ID="Forma1_25" fillcolor="#333333" stroked="f" style="position:absolute;margin-left:-6.95pt;margin-top:10.5pt;width:521.95pt;height:27.2pt;mso-wrap-style:square;v-text-anchor:top" type="shapetype_202">
+                <v:textbox>
+                  <w:txbxContent>
+                    <w:p>
+                      <w:pPr>
+                        <w:bidi w:val="0"/>
+                        <w:spacing w:lineRule="auto" w:line="360"/>
+                        <w:jc w:val="center"/>
+                        <w:rPr/>
+                      </w:pPr>
+                      <w:r>
+                        <w:rPr>
+                          <w:sz w:val="24"/>
+                          <w:rFonts w:ascii="Arial" w:hAnsi="Arial" w:cs="Arial"/>
+                        </w:rPr>
+                        <w:t>docker-compose -f kafka-multiple.yml up</w:t>
+                      </w:r>
+                    </w:p>
+                  </w:txbxContent>
+                </v:textbox>
+                <v:fill o:detectmouseclick="t" type="solid" color2="#cccccc"/>
+                <v:stroke color="black" joinstyle="round" endcap="flat"/>
+                <w10:wrap type="none"/>
+              </v:shape>
+            </w:pict>
+          </mc:Fallback>
+        </mc:AlternateContent>
+      </w:r>
+    </w:p>
+    <w:p>
+      <w:pPr>
+        <w:pStyle w:val="Normal"/>
+        <w:bidi w:val="0"/>
+        <w:spacing w:lineRule="auto" w:line="276"/>
+        <w:jc w:val="both"/>
+        <w:rPr>
+          <w:rFonts w:ascii="Arial" w:hAnsi="Arial"/>
+          <w:b w:val="false"/>
+          <w:b w:val="false"/>
+          <w:bCs w:val="false"/>
+          <w:sz w:val="24"/>
+          <w:szCs w:val="24"/>
+        </w:rPr>
+      </w:pPr>
+      <w:r>
+        <w:rPr>
+          <w:rFonts w:ascii="Arial" w:hAnsi="Arial"/>
+          <w:b w:val="false"/>
+          <w:bCs w:val="false"/>
+          <w:sz w:val="24"/>
+          <w:szCs w:val="24"/>
+        </w:rPr>
+      </w:r>
+    </w:p>
+    <w:p>
+      <w:pPr>
+        <w:pStyle w:val="Normal"/>
+        <w:bidi w:val="0"/>
+        <w:spacing w:lineRule="auto" w:line="276"/>
+        <w:jc w:val="both"/>
+        <w:rPr>
+          <w:rFonts w:ascii="Arial" w:hAnsi="Arial"/>
+          <w:b w:val="false"/>
+          <w:b w:val="false"/>
+          <w:bCs w:val="false"/>
+          <w:sz w:val="24"/>
+          <w:szCs w:val="24"/>
+        </w:rPr>
+      </w:pPr>
+      <w:r>
+        <w:rPr>
+          <w:rFonts w:ascii="Arial" w:hAnsi="Arial"/>
+          <w:b w:val="false"/>
+          <w:bCs w:val="false"/>
+          <w:sz w:val="24"/>
+          <w:szCs w:val="24"/>
+        </w:rPr>
+      </w:r>
+    </w:p>
+    <w:p>
+      <w:pPr>
+        <w:pStyle w:val="Normal"/>
+        <w:bidi w:val="0"/>
+        <w:spacing w:lineRule="auto" w:line="276"/>
+        <w:jc w:val="both"/>
+        <w:rPr>
+          <w:rFonts w:ascii="Arial" w:hAnsi="Arial"/>
+          <w:b w:val="false"/>
+          <w:b w:val="false"/>
+          <w:bCs w:val="false"/>
+          <w:sz w:val="24"/>
+          <w:szCs w:val="24"/>
+        </w:rPr>
+      </w:pPr>
+      <w:r>
+        <w:rPr>
+          <w:rFonts w:ascii="Arial" w:hAnsi="Arial"/>
+          <w:b w:val="false"/>
+          <w:bCs w:val="false"/>
+          <w:sz w:val="24"/>
+          <w:szCs w:val="24"/>
+        </w:rPr>
+        <w:t xml:space="preserve">Crie o tópico abaixo com 3 partições: </w:t>
+      </w:r>
+    </w:p>
+    <w:p>
+      <w:pPr>
+        <w:pStyle w:val="Normal"/>
+        <w:bidi w:val="0"/>
+        <w:spacing w:lineRule="auto" w:line="276"/>
+        <w:jc w:val="both"/>
+        <w:rPr>
+          <w:rFonts w:ascii="Arial" w:hAnsi="Arial"/>
+          <w:b w:val="false"/>
+          <w:b w:val="false"/>
+          <w:bCs w:val="false"/>
+          <w:sz w:val="24"/>
+          <w:szCs w:val="24"/>
+        </w:rPr>
+      </w:pPr>
+      <w:r>
+        <w:rPr>
+          <w:rFonts w:ascii="Arial" w:hAnsi="Arial"/>
+          <w:b w:val="false"/>
+          <w:bCs w:val="false"/>
+          <w:sz w:val="24"/>
+          <w:szCs w:val="24"/>
+        </w:rPr>
+        <mc:AlternateContent>
+          <mc:Choice Requires="wps">
+            <w:drawing>
+              <wp:anchor behindDoc="0" distT="0" distB="0" distL="0" distR="0" simplePos="0" locked="0" layoutInCell="0" allowOverlap="1" relativeHeight="34">
+                <wp:simplePos x="0" y="0"/>
+                <wp:positionH relativeFrom="column">
+                  <wp:posOffset>-88265</wp:posOffset>
+                </wp:positionH>
+                <wp:positionV relativeFrom="paragraph">
+                  <wp:posOffset>133350</wp:posOffset>
+                </wp:positionV>
+                <wp:extent cx="6630035" cy="611505"/>
+                <wp:effectExtent l="0" t="0" r="0" b="0"/>
+                <wp:wrapNone/>
+                <wp:docPr id="33" name="Forma1_26"/>
+                <a:graphic xmlns:a="http://schemas.openxmlformats.org/drawingml/2006/main">
+                  <a:graphicData uri="http://schemas.microsoft.com/office/word/2010/wordprocessingShape">
+                    <wps:wsp>
+                      <wps:cNvSpPr txBox="1"/>
+                      <wps:spPr>
+                        <a:xfrm>
+                          <a:off x="0" y="0"/>
+                          <a:ext cx="6629400" cy="610920"/>
+                        </a:xfrm>
+                        <a:prstGeom prst="rect">
+                          <a:avLst/>
+                        </a:prstGeom>
+                        <a:solidFill>
+                          <a:srgbClr val="333333"/>
+                        </a:solidFill>
+                        <a:ln w="0">
+                          <a:noFill/>
+                        </a:ln>
+                      </wps:spPr>
+                      <wps:txbx>
+                        <w:txbxContent>
+                          <w:p>
+                            <w:pPr>
+                              <w:bidi w:val="0"/>
+                              <w:spacing w:lineRule="auto" w:line="360"/>
+                              <w:jc w:val="center"/>
+                              <w:rPr/>
+                            </w:pPr>
+                            <w:r>
+                              <w:rPr>
+                                <w:sz w:val="24"/>
+                                <w:rFonts w:ascii="Arial" w:hAnsi="Arial" w:cs="Arial"/>
+                              </w:rPr>
+                              <w:t>kafka-topics.bat --bootstrap-server localhost:9092 --create --topic sixth_topic --replication-factor 1 --partitions 3</w:t>
+                            </w:r>
+                          </w:p>
+                        </w:txbxContent>
+                      </wps:txbx>
+                      <wps:bodyPr wrap="square" lIns="0" rIns="0" tIns="0" bIns="0">
+                        <a:noAutofit/>
+                      </wps:bodyPr>
+                    </wps:wsp>
+                  </a:graphicData>
+                </a:graphic>
+              </wp:anchor>
+            </w:drawing>
+          </mc:Choice>
+          <mc:Fallback>
+            <w:pict>
+              <v:shape id="shape_0" ID="Forma1_26" fillcolor="#333333" stroked="f" style="position:absolute;margin-left:-6.95pt;margin-top:10.5pt;width:521.95pt;height:48.05pt;mso-wrap-style:square;v-text-anchor:top" type="shapetype_202">
+                <v:textbox>
+                  <w:txbxContent>
+                    <w:p>
+                      <w:pPr>
+                        <w:bidi w:val="0"/>
+                        <w:spacing w:lineRule="auto" w:line="360"/>
+                        <w:jc w:val="center"/>
+                        <w:rPr/>
+                      </w:pPr>
+                      <w:r>
+                        <w:rPr>
+                          <w:sz w:val="24"/>
+                          <w:rFonts w:ascii="Arial" w:hAnsi="Arial" w:cs="Arial"/>
+                        </w:rPr>
+                        <w:t>kafka-topics.bat --bootstrap-server localhost:9092 --create --topic sixth_topic --replication-factor 1 --partitions 3</w:t>
+                      </w:r>
+                    </w:p>
+                  </w:txbxContent>
+                </v:textbox>
+                <v:fill o:detectmouseclick="t" type="solid" color2="#cccccc"/>
+                <v:stroke color="black" joinstyle="round" endcap="flat"/>
+                <w10:wrap type="none"/>
+              </v:shape>
+            </w:pict>
+          </mc:Fallback>
+        </mc:AlternateContent>
+      </w:r>
+    </w:p>
+    <w:p>
+      <w:pPr>
+        <w:pStyle w:val="Normal"/>
+        <w:bidi w:val="0"/>
+        <w:spacing w:lineRule="auto" w:line="276"/>
+        <w:jc w:val="both"/>
+        <w:rPr>
+          <w:rFonts w:ascii="Arial" w:hAnsi="Arial"/>
+          <w:b w:val="false"/>
+          <w:b w:val="false"/>
+          <w:bCs w:val="false"/>
+          <w:sz w:val="24"/>
+          <w:szCs w:val="24"/>
+        </w:rPr>
+      </w:pPr>
+      <w:r>
+        <w:rPr>
+          <w:rFonts w:ascii="Arial" w:hAnsi="Arial"/>
+          <w:b w:val="false"/>
+          <w:bCs w:val="false"/>
+          <w:sz w:val="24"/>
+          <w:szCs w:val="24"/>
+        </w:rPr>
+      </w:r>
+    </w:p>
+    <w:p>
+      <w:pPr>
+        <w:pStyle w:val="Normal"/>
+        <w:bidi w:val="0"/>
+        <w:spacing w:lineRule="auto" w:line="276"/>
+        <w:jc w:val="both"/>
+        <w:rPr>
+          <w:rFonts w:ascii="Arial" w:hAnsi="Arial"/>
+          <w:b w:val="false"/>
+          <w:b w:val="false"/>
+          <w:bCs w:val="false"/>
+          <w:sz w:val="24"/>
+          <w:szCs w:val="24"/>
+        </w:rPr>
+      </w:pPr>
+      <w:r>
+        <w:rPr>
+          <w:rFonts w:ascii="Arial" w:hAnsi="Arial"/>
+          <w:b w:val="false"/>
+          <w:bCs w:val="false"/>
+          <w:sz w:val="24"/>
+          <w:szCs w:val="24"/>
+        </w:rPr>
+      </w:r>
+    </w:p>
+    <w:p>
+      <w:pPr>
+        <w:pStyle w:val="Normal"/>
+        <w:bidi w:val="0"/>
+        <w:spacing w:lineRule="auto" w:line="276"/>
+        <w:jc w:val="both"/>
+        <w:rPr>
+          <w:rFonts w:ascii="Arial" w:hAnsi="Arial"/>
+          <w:b w:val="false"/>
+          <w:b w:val="false"/>
+          <w:bCs w:val="false"/>
+          <w:sz w:val="24"/>
+          <w:szCs w:val="24"/>
+        </w:rPr>
+      </w:pPr>
+      <w:r>
+        <w:rPr>
+          <w:rFonts w:ascii="Arial" w:hAnsi="Arial"/>
+          <w:b w:val="false"/>
+          <w:bCs w:val="false"/>
+          <w:sz w:val="24"/>
+          <w:szCs w:val="24"/>
+        </w:rPr>
+      </w:r>
+    </w:p>
+    <w:p>
+      <w:pPr>
+        <w:pStyle w:val="Normal"/>
+        <w:bidi w:val="0"/>
+        <w:spacing w:lineRule="auto" w:line="276"/>
+        <w:jc w:val="both"/>
+        <w:rPr>
+          <w:rFonts w:ascii="Arial" w:hAnsi="Arial"/>
+          <w:b w:val="false"/>
+          <w:b w:val="false"/>
+          <w:bCs w:val="false"/>
+          <w:sz w:val="24"/>
+          <w:szCs w:val="24"/>
+        </w:rPr>
+      </w:pPr>
+      <w:r>
+        <w:rPr>
+          <w:rFonts w:ascii="Arial" w:hAnsi="Arial"/>
+          <w:b w:val="false"/>
+          <w:bCs w:val="false"/>
+          <w:sz w:val="24"/>
+          <w:szCs w:val="24"/>
+        </w:rPr>
+        <w:t xml:space="preserve">Produza algumas mensagens: </w:t>
+      </w:r>
+    </w:p>
+    <w:p>
+      <w:pPr>
+        <w:pStyle w:val="Normal"/>
+        <w:bidi w:val="0"/>
+        <w:spacing w:lineRule="auto" w:line="276"/>
+        <w:jc w:val="both"/>
+        <w:rPr>
+          <w:rFonts w:ascii="Arial" w:hAnsi="Arial"/>
+          <w:b w:val="false"/>
+          <w:b w:val="false"/>
+          <w:bCs w:val="false"/>
+          <w:sz w:val="24"/>
+          <w:szCs w:val="24"/>
+        </w:rPr>
+      </w:pPr>
+      <w:r>
+        <w:rPr>
+          <w:rFonts w:ascii="Arial" w:hAnsi="Arial"/>
+          <w:b w:val="false"/>
+          <w:bCs w:val="false"/>
+          <w:sz w:val="24"/>
+          <w:szCs w:val="24"/>
+        </w:rPr>
+        <mc:AlternateContent>
+          <mc:Choice Requires="wps">
+            <w:drawing>
+              <wp:anchor behindDoc="0" distT="0" distB="0" distL="0" distR="0" simplePos="0" locked="0" layoutInCell="0" allowOverlap="1" relativeHeight="35">
+                <wp:simplePos x="0" y="0"/>
+                <wp:positionH relativeFrom="column">
+                  <wp:posOffset>-88265</wp:posOffset>
+                </wp:positionH>
+                <wp:positionV relativeFrom="paragraph">
+                  <wp:posOffset>133350</wp:posOffset>
+                </wp:positionV>
+                <wp:extent cx="6630035" cy="346710"/>
+                <wp:effectExtent l="0" t="0" r="0" b="0"/>
+                <wp:wrapNone/>
+                <wp:docPr id="34" name="Forma1_27"/>
+                <a:graphic xmlns:a="http://schemas.openxmlformats.org/drawingml/2006/main">
+                  <a:graphicData uri="http://schemas.microsoft.com/office/word/2010/wordprocessingShape">
+                    <wps:wsp>
+                      <wps:cNvSpPr txBox="1"/>
+                      <wps:spPr>
+                        <a:xfrm>
+                          <a:off x="0" y="0"/>
+                          <a:ext cx="6629400" cy="345960"/>
+                        </a:xfrm>
+                        <a:prstGeom prst="rect">
+                          <a:avLst/>
+                        </a:prstGeom>
+                        <a:solidFill>
+                          <a:srgbClr val="333333"/>
+                        </a:solidFill>
+                        <a:ln w="0">
+                          <a:noFill/>
+                        </a:ln>
+                      </wps:spPr>
+                      <wps:txbx>
+                        <w:txbxContent>
+                          <w:p>
+                            <w:pPr>
+                              <w:bidi w:val="0"/>
+                              <w:spacing w:lineRule="auto" w:line="360"/>
+                              <w:jc w:val="center"/>
+                              <w:rPr/>
+                            </w:pPr>
+                            <w:r>
+                              <w:rPr>
+                                <w:sz w:val="24"/>
+                                <w:rFonts w:ascii="Arial" w:hAnsi="Arial" w:cs="Arial"/>
+                              </w:rPr>
+                              <w:t>kafka-console-producer.bat --broker-list localhost:9092 --topic sixth_topic</w:t>
+                            </w:r>
+                          </w:p>
+                        </w:txbxContent>
+                      </wps:txbx>
+                      <wps:bodyPr wrap="square" lIns="0" rIns="0" tIns="0" bIns="0">
+                        <a:noAutofit/>
+                      </wps:bodyPr>
+                    </wps:wsp>
+                  </a:graphicData>
+                </a:graphic>
+              </wp:anchor>
+            </w:drawing>
+          </mc:Choice>
+          <mc:Fallback>
+            <w:pict>
+              <v:shape id="shape_0" ID="Forma1_27" fillcolor="#333333" stroked="f" style="position:absolute;margin-left:-6.95pt;margin-top:10.5pt;width:521.95pt;height:27.2pt;mso-wrap-style:square;v-text-anchor:top" type="shapetype_202">
+                <v:textbox>
+                  <w:txbxContent>
+                    <w:p>
+                      <w:pPr>
+                        <w:bidi w:val="0"/>
+                        <w:spacing w:lineRule="auto" w:line="360"/>
+                        <w:jc w:val="center"/>
+                        <w:rPr/>
+                      </w:pPr>
+                      <w:r>
+                        <w:rPr>
+                          <w:sz w:val="24"/>
+                          <w:rFonts w:ascii="Arial" w:hAnsi="Arial" w:cs="Arial"/>
+                        </w:rPr>
+                        <w:t>kafka-console-producer.bat --broker-list localhost:9092 --topic sixth_topic</w:t>
+                      </w:r>
+                    </w:p>
+                  </w:txbxContent>
+                </v:textbox>
+                <v:fill o:detectmouseclick="t" type="solid" color2="#cccccc"/>
+                <v:stroke color="black" joinstyle="round" endcap="flat"/>
+                <w10:wrap type="none"/>
+              </v:shape>
+            </w:pict>
+          </mc:Fallback>
+        </mc:AlternateContent>
+      </w:r>
+    </w:p>
+    <w:p>
+      <w:pPr>
+        <w:pStyle w:val="Normal"/>
+        <w:bidi w:val="0"/>
+        <w:spacing w:lineRule="auto" w:line="276"/>
+        <w:jc w:val="both"/>
+        <w:rPr>
+          <w:rFonts w:ascii="Arial" w:hAnsi="Arial"/>
+          <w:b w:val="false"/>
+          <w:b w:val="false"/>
+          <w:bCs w:val="false"/>
+          <w:sz w:val="24"/>
+          <w:szCs w:val="24"/>
+        </w:rPr>
+      </w:pPr>
+      <w:r>
+        <w:rPr>
+          <w:rFonts w:ascii="Arial" w:hAnsi="Arial"/>
+          <w:b w:val="false"/>
+          <w:bCs w:val="false"/>
+          <w:sz w:val="24"/>
+          <w:szCs w:val="24"/>
+        </w:rPr>
+      </w:r>
+    </w:p>
+    <w:p>
+      <w:pPr>
+        <w:pStyle w:val="Normal"/>
+        <w:bidi w:val="0"/>
+        <w:spacing w:lineRule="auto" w:line="276"/>
+        <w:jc w:val="both"/>
+        <w:rPr>
+          <w:rFonts w:ascii="Arial" w:hAnsi="Arial"/>
+          <w:b w:val="false"/>
+          <w:b w:val="false"/>
+          <w:bCs w:val="false"/>
+          <w:sz w:val="24"/>
+          <w:szCs w:val="24"/>
+        </w:rPr>
+      </w:pPr>
+      <w:r>
+        <w:rPr>
+          <w:rFonts w:ascii="Arial" w:hAnsi="Arial"/>
+          <w:b w:val="false"/>
+          <w:bCs w:val="false"/>
+          <w:sz w:val="24"/>
+          <w:szCs w:val="24"/>
+        </w:rPr>
+      </w:r>
+    </w:p>
+    <w:p>
+      <w:pPr>
+        <w:pStyle w:val="Normal"/>
+        <w:bidi w:val="0"/>
+        <w:spacing w:lineRule="auto" w:line="276"/>
+        <w:jc w:val="both"/>
+        <w:rPr>
+          <w:rFonts w:ascii="Arial" w:hAnsi="Arial"/>
+          <w:b w:val="false"/>
+          <w:b w:val="false"/>
+          <w:bCs w:val="false"/>
+          <w:sz w:val="24"/>
+          <w:szCs w:val="24"/>
+        </w:rPr>
+      </w:pPr>
+      <w:r>
+        <w:rPr>
+          <w:rFonts w:ascii="Arial" w:hAnsi="Arial"/>
+          <w:b w:val="false"/>
+          <w:bCs w:val="false"/>
+          <w:sz w:val="24"/>
+          <w:szCs w:val="24"/>
+        </w:rPr>
+      </w:r>
+    </w:p>
+    <w:p>
+      <w:pPr>
+        <w:pStyle w:val="Normal"/>
+        <w:bidi w:val="0"/>
+        <w:spacing w:lineRule="auto" w:line="276"/>
+        <w:jc w:val="both"/>
+        <w:rPr>
+          <w:rFonts w:ascii="Arial" w:hAnsi="Arial"/>
+          <w:b w:val="false"/>
+          <w:b w:val="false"/>
+          <w:bCs w:val="false"/>
+          <w:sz w:val="24"/>
+          <w:szCs w:val="24"/>
+        </w:rPr>
+      </w:pPr>
+      <w:r>
+        <w:rPr>
+          <w:rFonts w:ascii="Arial" w:hAnsi="Arial"/>
+          <w:b w:val="false"/>
+          <w:bCs w:val="false"/>
+          <w:sz w:val="24"/>
+          <w:szCs w:val="24"/>
+        </w:rPr>
+        <w:t xml:space="preserve">Em terminais diferentes inicie 3 consumidores: </w:t>
+      </w:r>
+    </w:p>
+    <w:p>
+      <w:pPr>
+        <w:pStyle w:val="Normal"/>
+        <w:bidi w:val="0"/>
+        <w:spacing w:lineRule="auto" w:line="276"/>
+        <w:jc w:val="both"/>
+        <w:rPr>
+          <w:rFonts w:ascii="Arial" w:hAnsi="Arial"/>
+          <w:b w:val="false"/>
+          <w:b w:val="false"/>
+          <w:bCs w:val="false"/>
+          <w:sz w:val="24"/>
+          <w:szCs w:val="24"/>
+        </w:rPr>
+      </w:pPr>
+      <w:r>
+        <w:rPr>
+          <w:rFonts w:ascii="Arial" w:hAnsi="Arial"/>
+          <w:b w:val="false"/>
+          <w:bCs w:val="false"/>
+          <w:sz w:val="24"/>
+          <w:szCs w:val="24"/>
+        </w:rPr>
+        <mc:AlternateContent>
+          <mc:Choice Requires="wps">
+            <w:drawing>
+              <wp:anchor behindDoc="0" distT="0" distB="0" distL="0" distR="0" simplePos="0" locked="0" layoutInCell="0" allowOverlap="1" relativeHeight="36">
+                <wp:simplePos x="0" y="0"/>
+                <wp:positionH relativeFrom="column">
+                  <wp:posOffset>-88265</wp:posOffset>
+                </wp:positionH>
+                <wp:positionV relativeFrom="paragraph">
+                  <wp:posOffset>133350</wp:posOffset>
+                </wp:positionV>
+                <wp:extent cx="6630035" cy="346710"/>
+                <wp:effectExtent l="0" t="0" r="0" b="0"/>
+                <wp:wrapNone/>
+                <wp:docPr id="35" name="Forma1_28"/>
+                <a:graphic xmlns:a="http://schemas.openxmlformats.org/drawingml/2006/main">
+                  <a:graphicData uri="http://schemas.microsoft.com/office/word/2010/wordprocessingShape">
+                    <wps:wsp>
+                      <wps:cNvSpPr txBox="1"/>
+                      <wps:spPr>
+                        <a:xfrm>
+                          <a:off x="0" y="0"/>
+                          <a:ext cx="6629400" cy="345960"/>
+                        </a:xfrm>
+                        <a:prstGeom prst="rect">
+                          <a:avLst/>
+                        </a:prstGeom>
+                        <a:solidFill>
+                          <a:srgbClr val="333333"/>
+                        </a:solidFill>
+                        <a:ln w="0">
+                          <a:noFill/>
+                        </a:ln>
+                      </wps:spPr>
+                      <wps:txbx>
+                        <w:txbxContent>
+                          <w:p>
+                            <w:pPr>
+                              <w:bidi w:val="0"/>
+                              <w:spacing w:lineRule="auto" w:line="360"/>
+                              <w:jc w:val="center"/>
+                              <w:rPr/>
+                            </w:pPr>
+                            <w:r>
+                              <w:rPr>
+                                <w:sz w:val="24"/>
+                                <w:rFonts w:ascii="Arial" w:hAnsi="Arial" w:cs="Arial"/>
+                              </w:rPr>
+                              <w:t>kafka-console-consumer.bat --bootstrap-server localhost:9092 --topic sixth_topic --group app</w:t>
+                            </w:r>
+                          </w:p>
+                        </w:txbxContent>
+                      </wps:txbx>
+                      <wps:bodyPr wrap="square" lIns="0" rIns="0" tIns="0" bIns="0">
+                        <a:noAutofit/>
+                      </wps:bodyPr>
+                    </wps:wsp>
+                  </a:graphicData>
+                </a:graphic>
+              </wp:anchor>
+            </w:drawing>
+          </mc:Choice>
+          <mc:Fallback>
+            <w:pict>
+              <v:shape id="shape_0" ID="Forma1_28" fillcolor="#333333" stroked="f" style="position:absolute;margin-left:-6.95pt;margin-top:10.5pt;width:521.95pt;height:27.2pt;mso-wrap-style:square;v-text-anchor:top" type="shapetype_202">
+                <v:textbox>
+                  <w:txbxContent>
+                    <w:p>
+                      <w:pPr>
+                        <w:bidi w:val="0"/>
+                        <w:spacing w:lineRule="auto" w:line="360"/>
+                        <w:jc w:val="center"/>
+                        <w:rPr/>
+                      </w:pPr>
+                      <w:r>
+                        <w:rPr>
+                          <w:sz w:val="24"/>
+                          <w:rFonts w:ascii="Arial" w:hAnsi="Arial" w:cs="Arial"/>
+                        </w:rPr>
+                        <w:t>kafka-console-consumer.bat --bootstrap-server localhost:9092 --topic sixth_topic --group app</w:t>
+                      </w:r>
+                    </w:p>
+                  </w:txbxContent>
+                </v:textbox>
+                <v:fill o:detectmouseclick="t" type="solid" color2="#cccccc"/>
+                <v:stroke color="black" joinstyle="round" endcap="flat"/>
+                <w10:wrap type="none"/>
+              </v:shape>
+            </w:pict>
+          </mc:Fallback>
+        </mc:AlternateContent>
+      </w:r>
+    </w:p>
+    <w:p>
+      <w:pPr>
+        <w:pStyle w:val="Normal"/>
+        <w:bidi w:val="0"/>
+        <w:spacing w:lineRule="auto" w:line="276"/>
+        <w:jc w:val="both"/>
+        <w:rPr>
+          <w:rFonts w:ascii="Arial" w:hAnsi="Arial"/>
+          <w:b w:val="false"/>
+          <w:b w:val="false"/>
+          <w:bCs w:val="false"/>
+          <w:sz w:val="24"/>
+          <w:szCs w:val="24"/>
+        </w:rPr>
+      </w:pPr>
+      <w:r>
+        <w:rPr>
+          <w:rFonts w:ascii="Arial" w:hAnsi="Arial"/>
+          <w:b w:val="false"/>
+          <w:bCs w:val="false"/>
+          <w:sz w:val="24"/>
+          <w:szCs w:val="24"/>
+        </w:rPr>
+      </w:r>
+    </w:p>
+    <w:p>
+      <w:pPr>
+        <w:pStyle w:val="Normal"/>
+        <w:bidi w:val="0"/>
+        <w:spacing w:lineRule="auto" w:line="276"/>
+        <w:jc w:val="both"/>
+        <w:rPr>
+          <w:rFonts w:ascii="Arial" w:hAnsi="Arial"/>
+          <w:b w:val="false"/>
+          <w:b w:val="false"/>
+          <w:bCs w:val="false"/>
+          <w:sz w:val="24"/>
+          <w:szCs w:val="24"/>
+        </w:rPr>
+      </w:pPr>
+      <w:r>
+        <w:rPr>
+          <w:rFonts w:ascii="Arial" w:hAnsi="Arial"/>
+          <w:b w:val="false"/>
+          <w:bCs w:val="false"/>
+          <w:sz w:val="24"/>
+          <w:szCs w:val="24"/>
+        </w:rPr>
+      </w:r>
+    </w:p>
+    <w:p>
+      <w:pPr>
+        <w:pStyle w:val="Normal"/>
+        <w:bidi w:val="0"/>
+        <w:spacing w:lineRule="auto" w:line="276"/>
+        <w:jc w:val="both"/>
+        <w:rPr>
+          <w:rFonts w:ascii="Arial" w:hAnsi="Arial"/>
+          <w:b w:val="false"/>
+          <w:b w:val="false"/>
+          <w:bCs w:val="false"/>
+          <w:sz w:val="24"/>
+          <w:szCs w:val="24"/>
+        </w:rPr>
+      </w:pPr>
+      <w:r>
+        <w:rPr>
+          <w:rFonts w:ascii="Arial" w:hAnsi="Arial"/>
+          <w:b w:val="false"/>
+          <w:bCs w:val="false"/>
+          <w:sz w:val="24"/>
+          <w:szCs w:val="24"/>
+        </w:rPr>
+      </w:r>
+    </w:p>
+    <w:p>
+      <w:pPr>
+        <w:pStyle w:val="Normal"/>
+        <w:bidi w:val="0"/>
+        <w:spacing w:lineRule="auto" w:line="276"/>
+        <w:jc w:val="both"/>
+        <w:rPr>
+          <w:rFonts w:ascii="Arial" w:hAnsi="Arial"/>
+          <w:b w:val="false"/>
+          <w:b w:val="false"/>
+          <w:bCs w:val="false"/>
+          <w:sz w:val="24"/>
+          <w:szCs w:val="24"/>
+        </w:rPr>
+      </w:pPr>
+      <w:r>
+        <w:rPr>
+          <w:rFonts w:ascii="Arial" w:hAnsi="Arial"/>
+          <w:b w:val="false"/>
+          <w:bCs w:val="false"/>
+          <w:sz w:val="24"/>
+          <w:szCs w:val="24"/>
+        </w:rPr>
+        <w:drawing>
+          <wp:anchor behindDoc="0" distT="0" distB="0" distL="0" distR="0" simplePos="0" locked="0" layoutInCell="0" allowOverlap="1" relativeHeight="37">
+            <wp:simplePos x="0" y="0"/>
+            <wp:positionH relativeFrom="column">
+              <wp:align>center</wp:align>
+            </wp:positionH>
+            <wp:positionV relativeFrom="paragraph">
+              <wp:posOffset>635</wp:posOffset>
+            </wp:positionV>
+            <wp:extent cx="6120130" cy="3690620"/>
+            <wp:effectExtent l="0" t="0" r="0" b="0"/>
+            <wp:wrapSquare wrapText="largest"/>
+            <wp:docPr id="36" name="Figura6" descr="" title=""/>
+            <wp:cNvGraphicFramePr>
+              <a:graphicFrameLocks xmlns:a="http://schemas.openxmlformats.org/drawingml/2006/main" noChangeAspect="1"/>
+            </wp:cNvGraphicFramePr>
+            <a:graphic xmlns:a="http://schemas.openxmlformats.org/drawingml/2006/main">
+              <a:graphicData uri="http://schemas.openxmlformats.org/drawingml/2006/picture">
+                <pic:pic xmlns:pic="http://schemas.openxmlformats.org/drawingml/2006/picture">
+                  <pic:nvPicPr>
+                    <pic:cNvPr id="36" name="Figura6" descr="" title=""/>
+                    <pic:cNvPicPr>
+                      <a:picLocks noChangeAspect="1" noChangeArrowheads="1"/>
+                    </pic:cNvPicPr>
+                  </pic:nvPicPr>
+                  <pic:blipFill>
+                    <a:blip r:embed="rId9"/>
+                    <a:stretch>
+                      <a:fillRect/>
+                    </a:stretch>
+                  </pic:blipFill>
+                  <pic:spPr bwMode="auto">
+                    <a:xfrm>
+                      <a:off x="0" y="0"/>
+                      <a:ext cx="6120130" cy="3690620"/>
+                    </a:xfrm>
+                    <a:prstGeom prst="rect">
+                      <a:avLst/>
+                    </a:prstGeom>
+                  </pic:spPr>
+                </pic:pic>
+              </a:graphicData>
+            </a:graphic>
+          </wp:anchor>
+        </w:drawing>
+      </w:r>
+    </w:p>
+    <w:p>
+      <w:pPr>
+        <w:pStyle w:val="Normal"/>
+        <w:bidi w:val="0"/>
+        <w:spacing w:lineRule="auto" w:line="276"/>
+        <w:jc w:val="both"/>
+        <w:rPr>
+          <w:rFonts w:ascii="Arial" w:hAnsi="Arial"/>
+          <w:b w:val="false"/>
+          <w:b w:val="false"/>
+          <w:bCs w:val="false"/>
+          <w:sz w:val="24"/>
+          <w:szCs w:val="24"/>
+        </w:rPr>
+      </w:pPr>
+      <w:r>
+        <w:rPr>
+          <w:rFonts w:ascii="Arial" w:hAnsi="Arial"/>
+          <w:b w:val="false"/>
+          <w:bCs w:val="false"/>
+          <w:sz w:val="24"/>
+          <w:szCs w:val="24"/>
+        </w:rPr>
+        <w:t xml:space="preserve">Vamos parar um broker com o comando abaixo em outro terminal: </w:t>
+      </w:r>
+    </w:p>
+    <w:p>
+      <w:pPr>
+        <w:pStyle w:val="Normal"/>
+        <w:bidi w:val="0"/>
+        <w:spacing w:lineRule="auto" w:line="276"/>
+        <w:jc w:val="both"/>
+        <w:rPr>
+          <w:rFonts w:ascii="Arial" w:hAnsi="Arial"/>
+          <w:b w:val="false"/>
+          <w:b w:val="false"/>
+          <w:bCs w:val="false"/>
+          <w:sz w:val="24"/>
+          <w:szCs w:val="24"/>
+        </w:rPr>
+      </w:pPr>
+      <w:r>
+        <w:rPr>
+          <w:rFonts w:ascii="Arial" w:hAnsi="Arial"/>
+          <w:b w:val="false"/>
+          <w:bCs w:val="false"/>
+          <w:sz w:val="24"/>
+          <w:szCs w:val="24"/>
+        </w:rPr>
+        <mc:AlternateContent>
+          <mc:Choice Requires="wps">
+            <w:drawing>
+              <wp:anchor behindDoc="0" distT="0" distB="0" distL="0" distR="0" simplePos="0" locked="0" layoutInCell="0" allowOverlap="1" relativeHeight="38">
+                <wp:simplePos x="0" y="0"/>
+                <wp:positionH relativeFrom="column">
+                  <wp:posOffset>-88265</wp:posOffset>
+                </wp:positionH>
+                <wp:positionV relativeFrom="paragraph">
+                  <wp:posOffset>133350</wp:posOffset>
+                </wp:positionV>
+                <wp:extent cx="6630035" cy="346710"/>
+                <wp:effectExtent l="0" t="0" r="0" b="0"/>
+                <wp:wrapNone/>
+                <wp:docPr id="37" name="Forma1_29"/>
+                <a:graphic xmlns:a="http://schemas.openxmlformats.org/drawingml/2006/main">
+                  <a:graphicData uri="http://schemas.microsoft.com/office/word/2010/wordprocessingShape">
+                    <wps:wsp>
+                      <wps:cNvSpPr txBox="1"/>
+                      <wps:spPr>
+                        <a:xfrm>
+                          <a:off x="0" y="0"/>
+                          <a:ext cx="6629400" cy="345960"/>
+                        </a:xfrm>
+                        <a:prstGeom prst="rect">
+                          <a:avLst/>
+                        </a:prstGeom>
+                        <a:solidFill>
+                          <a:srgbClr val="333333"/>
+                        </a:solidFill>
+                        <a:ln w="0">
+                          <a:noFill/>
+                        </a:ln>
+                      </wps:spPr>
+                      <wps:txbx>
+                        <w:txbxContent>
+                          <w:p>
+                            <w:pPr>
+                              <w:bidi w:val="0"/>
+                              <w:spacing w:lineRule="auto" w:line="360"/>
+                              <w:jc w:val="center"/>
+                              <w:rPr/>
+                            </w:pPr>
+                            <w:r>
+                              <w:rPr>
+                                <w:sz w:val="24"/>
+                                <w:rFonts w:ascii="Arial" w:hAnsi="Arial" w:cs="Arial"/>
+                              </w:rPr>
+                              <w:t>docker-compose -f kafka-multiple.yml stop kafka2</w:t>
+                            </w:r>
+                          </w:p>
+                        </w:txbxContent>
+                      </wps:txbx>
+                      <wps:bodyPr wrap="square" lIns="0" rIns="0" tIns="0" bIns="0">
+                        <a:noAutofit/>
+                      </wps:bodyPr>
+                    </wps:wsp>
+                  </a:graphicData>
+                </a:graphic>
+              </wp:anchor>
+            </w:drawing>
+          </mc:Choice>
+          <mc:Fallback>
+            <w:pict>
+              <v:shape id="shape_0" ID="Forma1_29" fillcolor="#333333" stroked="f" style="position:absolute;margin-left:-6.95pt;margin-top:10.5pt;width:521.95pt;height:27.2pt;mso-wrap-style:square;v-text-anchor:top" type="shapetype_202">
+                <v:textbox>
+                  <w:txbxContent>
+                    <w:p>
+                      <w:pPr>
+                        <w:bidi w:val="0"/>
+                        <w:spacing w:lineRule="auto" w:line="360"/>
+                        <w:jc w:val="center"/>
+                        <w:rPr/>
+                      </w:pPr>
+                      <w:r>
+                        <w:rPr>
+                          <w:sz w:val="24"/>
+                          <w:rFonts w:ascii="Arial" w:hAnsi="Arial" w:cs="Arial"/>
+                        </w:rPr>
+                        <w:t>docker-compose -f kafka-multiple.yml stop kafka2</w:t>
+                      </w:r>
+                    </w:p>
+                  </w:txbxContent>
+                </v:textbox>
+                <v:fill o:detectmouseclick="t" type="solid" color2="#cccccc"/>
+                <v:stroke color="black" joinstyle="round" endcap="flat"/>
+                <w10:wrap type="none"/>
+              </v:shape>
+            </w:pict>
+          </mc:Fallback>
+        </mc:AlternateContent>
+      </w:r>
+    </w:p>
+    <w:p>
+      <w:pPr>
+        <w:pStyle w:val="Normal"/>
+        <w:bidi w:val="0"/>
+        <w:spacing w:lineRule="auto" w:line="276"/>
+        <w:jc w:val="both"/>
+        <w:rPr>
+          <w:rFonts w:ascii="Arial" w:hAnsi="Arial"/>
+          <w:b w:val="false"/>
+          <w:b w:val="false"/>
+          <w:bCs w:val="false"/>
+          <w:sz w:val="24"/>
+          <w:szCs w:val="24"/>
+        </w:rPr>
+      </w:pPr>
+      <w:r>
+        <w:rPr>
+          <w:rFonts w:ascii="Arial" w:hAnsi="Arial"/>
+          <w:b w:val="false"/>
+          <w:bCs w:val="false"/>
+          <w:sz w:val="24"/>
+          <w:szCs w:val="24"/>
+        </w:rPr>
+      </w:r>
+    </w:p>
+    <w:p>
+      <w:pPr>
+        <w:pStyle w:val="Normal"/>
+        <w:bidi w:val="0"/>
+        <w:spacing w:lineRule="auto" w:line="276"/>
+        <w:jc w:val="both"/>
+        <w:rPr>
+          <w:rFonts w:ascii="Arial" w:hAnsi="Arial"/>
+          <w:b w:val="false"/>
+          <w:b w:val="false"/>
+          <w:bCs w:val="false"/>
+          <w:sz w:val="24"/>
+          <w:szCs w:val="24"/>
+        </w:rPr>
+      </w:pPr>
+      <w:r>
+        <w:rPr>
+          <w:rFonts w:ascii="Arial" w:hAnsi="Arial"/>
+          <w:b w:val="false"/>
+          <w:bCs w:val="false"/>
+          <w:sz w:val="24"/>
+          <w:szCs w:val="24"/>
+        </w:rPr>
+      </w:r>
+    </w:p>
+    <w:p>
+      <w:pPr>
+        <w:pStyle w:val="Normal"/>
+        <w:bidi w:val="0"/>
+        <w:spacing w:lineRule="auto" w:line="276"/>
+        <w:jc w:val="both"/>
+        <w:rPr>
+          <w:rFonts w:ascii="Arial" w:hAnsi="Arial"/>
+          <w:b w:val="false"/>
+          <w:b w:val="false"/>
+          <w:bCs w:val="false"/>
+          <w:sz w:val="24"/>
+          <w:szCs w:val="24"/>
+        </w:rPr>
+      </w:pPr>
+      <w:r>
+        <w:rPr>
+          <w:rFonts w:ascii="Arial" w:hAnsi="Arial"/>
+          <w:b w:val="false"/>
+          <w:bCs w:val="false"/>
+          <w:sz w:val="24"/>
+          <w:szCs w:val="24"/>
+        </w:rPr>
+      </w:r>
+    </w:p>
+    <w:p>
+      <w:pPr>
+        <w:pStyle w:val="Normal"/>
+        <w:bidi w:val="0"/>
+        <w:spacing w:lineRule="auto" w:line="276"/>
+        <w:jc w:val="both"/>
+        <w:rPr>
+          <w:rFonts w:ascii="Arial" w:hAnsi="Arial"/>
+          <w:b w:val="false"/>
+          <w:b w:val="false"/>
+          <w:bCs w:val="false"/>
+          <w:sz w:val="24"/>
+          <w:szCs w:val="24"/>
+        </w:rPr>
+      </w:pPr>
+      <w:r>
+        <w:rPr>
+          <w:rFonts w:ascii="Arial" w:hAnsi="Arial"/>
+          <w:b w:val="false"/>
+          <w:bCs w:val="false"/>
+          <w:sz w:val="24"/>
+          <w:szCs w:val="24"/>
+        </w:rPr>
+        <w:t xml:space="preserve">MUITOS PROBLEMAS! Como o cluster "perdeu" uma partição, ele não tem como fazê-la voltar. </w:t>
+      </w:r>
+    </w:p>
+    <w:p>
+      <w:pPr>
+        <w:pStyle w:val="Normal"/>
+        <w:bidi w:val="0"/>
+        <w:spacing w:lineRule="auto" w:line="276"/>
+        <w:jc w:val="both"/>
+        <w:rPr>
+          <w:rFonts w:ascii="Arial" w:hAnsi="Arial"/>
+          <w:b w:val="false"/>
+          <w:b w:val="false"/>
+          <w:bCs w:val="false"/>
+          <w:sz w:val="24"/>
+          <w:szCs w:val="24"/>
+        </w:rPr>
+      </w:pPr>
+      <w:r>
+        <w:rPr>
+          <w:rFonts w:ascii="Arial" w:hAnsi="Arial"/>
+          <w:b w:val="false"/>
+          <w:bCs w:val="false"/>
+          <w:sz w:val="24"/>
+          <w:szCs w:val="24"/>
+        </w:rPr>
+      </w:r>
+    </w:p>
+    <w:p>
+      <w:pPr>
+        <w:pStyle w:val="Normal"/>
+        <w:bidi w:val="0"/>
+        <w:spacing w:lineRule="auto" w:line="276"/>
+        <w:jc w:val="both"/>
+        <w:rPr>
+          <w:rFonts w:ascii="Arial" w:hAnsi="Arial"/>
+          <w:b w:val="false"/>
+          <w:b w:val="false"/>
+          <w:bCs w:val="false"/>
+          <w:sz w:val="24"/>
+          <w:szCs w:val="24"/>
+        </w:rPr>
+      </w:pPr>
+      <w:r>
+        <w:rPr>
+          <w:rFonts w:ascii="Arial" w:hAnsi="Arial"/>
+          <w:b w:val="false"/>
+          <w:bCs w:val="false"/>
+          <w:sz w:val="24"/>
+          <w:szCs w:val="24"/>
+        </w:rPr>
+        <w:t xml:space="preserve">Vamos voltar ao normal subindo o cluster novamente (ou apenas o broke 2). </w:t>
+      </w:r>
+    </w:p>
+    <w:p>
+      <w:pPr>
+        <w:pStyle w:val="Normal"/>
+        <w:bidi w:val="0"/>
+        <w:spacing w:lineRule="auto" w:line="276"/>
+        <w:jc w:val="both"/>
+        <w:rPr>
+          <w:rFonts w:ascii="Arial" w:hAnsi="Arial"/>
+          <w:b w:val="false"/>
+          <w:b w:val="false"/>
+          <w:bCs w:val="false"/>
+          <w:sz w:val="24"/>
+          <w:szCs w:val="24"/>
+        </w:rPr>
+      </w:pPr>
+      <w:r>
+        <w:rPr>
+          <w:rFonts w:ascii="Arial" w:hAnsi="Arial"/>
+          <w:b w:val="false"/>
+          <w:bCs w:val="false"/>
+          <w:sz w:val="24"/>
+          <w:szCs w:val="24"/>
+        </w:rPr>
+        <mc:AlternateContent>
+          <mc:Choice Requires="wps">
+            <w:drawing>
+              <wp:anchor behindDoc="0" distT="0" distB="0" distL="0" distR="0" simplePos="0" locked="0" layoutInCell="0" allowOverlap="1" relativeHeight="39">
+                <wp:simplePos x="0" y="0"/>
+                <wp:positionH relativeFrom="column">
+                  <wp:posOffset>-88265</wp:posOffset>
+                </wp:positionH>
+                <wp:positionV relativeFrom="paragraph">
+                  <wp:posOffset>133350</wp:posOffset>
+                </wp:positionV>
+                <wp:extent cx="6630035" cy="346710"/>
+                <wp:effectExtent l="0" t="0" r="0" b="0"/>
+                <wp:wrapNone/>
+                <wp:docPr id="38" name="Forma1_30"/>
+                <a:graphic xmlns:a="http://schemas.openxmlformats.org/drawingml/2006/main">
+                  <a:graphicData uri="http://schemas.microsoft.com/office/word/2010/wordprocessingShape">
+                    <wps:wsp>
+                      <wps:cNvSpPr txBox="1"/>
+                      <wps:spPr>
+                        <a:xfrm>
+                          <a:off x="0" y="0"/>
+                          <a:ext cx="6629400" cy="345960"/>
+                        </a:xfrm>
+                        <a:prstGeom prst="rect">
+                          <a:avLst/>
+                        </a:prstGeom>
+                        <a:solidFill>
+                          <a:srgbClr val="333333"/>
+                        </a:solidFill>
+                        <a:ln w="0">
+                          <a:noFill/>
+                        </a:ln>
+                      </wps:spPr>
+                      <wps:txbx>
+                        <w:txbxContent>
+                          <w:p>
+                            <w:pPr>
+                              <w:bidi w:val="0"/>
+                              <w:spacing w:lineRule="auto" w:line="360"/>
+                              <w:jc w:val="center"/>
+                              <w:rPr/>
+                            </w:pPr>
+                            <w:r>
+                              <w:rPr>
+                                <w:sz w:val="24"/>
+                                <w:rFonts w:ascii="Arial" w:hAnsi="Arial" w:cs="Arial"/>
+                              </w:rPr>
+                              <w:t>docker-compose -f kafka-multiple.yml up kafka2</w:t>
+                            </w:r>
+                          </w:p>
+                        </w:txbxContent>
+                      </wps:txbx>
+                      <wps:bodyPr wrap="square" lIns="0" rIns="0" tIns="0" bIns="0">
+                        <a:noAutofit/>
+                      </wps:bodyPr>
+                    </wps:wsp>
+                  </a:graphicData>
+                </a:graphic>
+              </wp:anchor>
+            </w:drawing>
+          </mc:Choice>
+          <mc:Fallback>
+            <w:pict>
+              <v:shape id="shape_0" ID="Forma1_30" fillcolor="#333333" stroked="f" style="position:absolute;margin-left:-6.95pt;margin-top:10.5pt;width:521.95pt;height:27.2pt;mso-wrap-style:square;v-text-anchor:top" type="shapetype_202">
+                <v:textbox>
+                  <w:txbxContent>
+                    <w:p>
+                      <w:pPr>
+                        <w:bidi w:val="0"/>
+                        <w:spacing w:lineRule="auto" w:line="360"/>
+                        <w:jc w:val="center"/>
+                        <w:rPr/>
+                      </w:pPr>
+                      <w:r>
+                        <w:rPr>
+                          <w:sz w:val="24"/>
+                          <w:rFonts w:ascii="Arial" w:hAnsi="Arial" w:cs="Arial"/>
+                        </w:rPr>
+                        <w:t>docker-compose -f kafka-multiple.yml up kafka2</w:t>
+                      </w:r>
+                    </w:p>
+                  </w:txbxContent>
+                </v:textbox>
+                <v:fill o:detectmouseclick="t" type="solid" color2="#cccccc"/>
+                <v:stroke color="black" joinstyle="round" endcap="flat"/>
+                <w10:wrap type="none"/>
+              </v:shape>
+            </w:pict>
+          </mc:Fallback>
+        </mc:AlternateContent>
+      </w:r>
+    </w:p>
+    <w:p>
+      <w:pPr>
+        <w:pStyle w:val="Normal"/>
+        <w:bidi w:val="0"/>
+        <w:spacing w:lineRule="auto" w:line="276"/>
+        <w:jc w:val="both"/>
+        <w:rPr>
+          <w:rFonts w:ascii="Arial" w:hAnsi="Arial"/>
+          <w:b w:val="false"/>
+          <w:b w:val="false"/>
+          <w:bCs w:val="false"/>
+          <w:sz w:val="24"/>
+          <w:szCs w:val="24"/>
+        </w:rPr>
+      </w:pPr>
+      <w:r>
+        <w:rPr>
+          <w:rFonts w:ascii="Arial" w:hAnsi="Arial"/>
+          <w:b w:val="false"/>
+          <w:bCs w:val="false"/>
+          <w:sz w:val="24"/>
+          <w:szCs w:val="24"/>
+        </w:rPr>
+      </w:r>
+    </w:p>
+    <w:p>
+      <w:pPr>
+        <w:pStyle w:val="Normal"/>
+        <w:bidi w:val="0"/>
+        <w:spacing w:lineRule="auto" w:line="276"/>
+        <w:jc w:val="both"/>
+        <w:rPr>
+          <w:rFonts w:ascii="Arial" w:hAnsi="Arial"/>
+          <w:b w:val="false"/>
+          <w:b w:val="false"/>
+          <w:bCs w:val="false"/>
+          <w:sz w:val="24"/>
+          <w:szCs w:val="24"/>
+        </w:rPr>
+      </w:pPr>
+      <w:r>
+        <w:rPr>
+          <w:rFonts w:ascii="Arial" w:hAnsi="Arial"/>
+          <w:b w:val="false"/>
+          <w:bCs w:val="false"/>
+          <w:sz w:val="24"/>
+          <w:szCs w:val="24"/>
+        </w:rPr>
+      </w:r>
+    </w:p>
+    <w:p>
+      <w:pPr>
+        <w:pStyle w:val="Normal"/>
+        <w:bidi w:val="0"/>
+        <w:spacing w:lineRule="auto" w:line="276"/>
+        <w:jc w:val="both"/>
+        <w:rPr>
+          <w:rFonts w:ascii="Arial" w:hAnsi="Arial"/>
+          <w:b w:val="false"/>
+          <w:b w:val="false"/>
+          <w:bCs w:val="false"/>
+          <w:sz w:val="24"/>
+          <w:szCs w:val="24"/>
+        </w:rPr>
+      </w:pPr>
+      <w:r>
+        <w:rPr>
+          <w:rFonts w:ascii="Arial" w:hAnsi="Arial"/>
+          <w:b w:val="false"/>
+          <w:bCs w:val="false"/>
+          <w:sz w:val="24"/>
+          <w:szCs w:val="24"/>
+        </w:rPr>
+        <w:t xml:space="preserve">E vamos criar um novo tópico com 2 réplicas: </w:t>
+      </w:r>
+    </w:p>
+    <w:p>
+      <w:pPr>
+        <w:pStyle w:val="Normal"/>
+        <w:bidi w:val="0"/>
+        <w:spacing w:lineRule="auto" w:line="276"/>
+        <w:jc w:val="both"/>
+        <w:rPr>
+          <w:rFonts w:ascii="Arial" w:hAnsi="Arial"/>
+          <w:b w:val="false"/>
+          <w:b w:val="false"/>
+          <w:bCs w:val="false"/>
+          <w:sz w:val="24"/>
+          <w:szCs w:val="24"/>
+        </w:rPr>
+      </w:pPr>
+      <w:r>
+        <w:rPr>
+          <w:rFonts w:ascii="Arial" w:hAnsi="Arial"/>
+          <w:b w:val="false"/>
+          <w:bCs w:val="false"/>
+          <w:sz w:val="24"/>
+          <w:szCs w:val="24"/>
+        </w:rPr>
+        <mc:AlternateContent>
+          <mc:Choice Requires="wps">
+            <w:drawing>
+              <wp:anchor behindDoc="0" distT="0" distB="0" distL="0" distR="0" simplePos="0" locked="0" layoutInCell="0" allowOverlap="1" relativeHeight="40">
+                <wp:simplePos x="0" y="0"/>
+                <wp:positionH relativeFrom="column">
+                  <wp:posOffset>-88265</wp:posOffset>
+                </wp:positionH>
+                <wp:positionV relativeFrom="paragraph">
+                  <wp:posOffset>133350</wp:posOffset>
+                </wp:positionV>
+                <wp:extent cx="6630035" cy="598805"/>
+                <wp:effectExtent l="0" t="0" r="0" b="0"/>
+                <wp:wrapNone/>
+                <wp:docPr id="39" name="Forma1_31"/>
+                <a:graphic xmlns:a="http://schemas.openxmlformats.org/drawingml/2006/main">
+                  <a:graphicData uri="http://schemas.microsoft.com/office/word/2010/wordprocessingShape">
+                    <wps:wsp>
+                      <wps:cNvSpPr txBox="1"/>
+                      <wps:spPr>
+                        <a:xfrm>
+                          <a:off x="0" y="0"/>
+                          <a:ext cx="6629400" cy="598320"/>
+                        </a:xfrm>
+                        <a:prstGeom prst="rect">
+                          <a:avLst/>
+                        </a:prstGeom>
+                        <a:solidFill>
+                          <a:srgbClr val="333333"/>
+                        </a:solidFill>
+                        <a:ln w="0">
+                          <a:noFill/>
+                        </a:ln>
+                      </wps:spPr>
+                      <wps:txbx>
+                        <w:txbxContent>
+                          <w:p>
+                            <w:pPr>
+                              <w:bidi w:val="0"/>
+                              <w:spacing w:lineRule="auto" w:line="360"/>
+                              <w:jc w:val="center"/>
+                              <w:rPr/>
+                            </w:pPr>
+                            <w:r>
+                              <w:rPr>
+                                <w:sz w:val="24"/>
+                                <w:rFonts w:ascii="Arial" w:hAnsi="Arial" w:cs="Arial"/>
+                              </w:rPr>
+                              <w:t>kafka-topics.bat --bootstrap-server localhost:9092 --create --topic seventh_topic --replication-factor 2 --partitions 3</w:t>
+                            </w:r>
+                          </w:p>
+                        </w:txbxContent>
+                      </wps:txbx>
+                      <wps:bodyPr wrap="square" lIns="0" rIns="0" tIns="0" bIns="0">
+                        <a:noAutofit/>
+                      </wps:bodyPr>
+                    </wps:wsp>
+                  </a:graphicData>
+                </a:graphic>
+              </wp:anchor>
+            </w:drawing>
+          </mc:Choice>
+          <mc:Fallback>
+            <w:pict>
+              <v:shape id="shape_0" ID="Forma1_31" fillcolor="#333333" stroked="f" style="position:absolute;margin-left:-6.95pt;margin-top:10.5pt;width:521.95pt;height:47.05pt;mso-wrap-style:square;v-text-anchor:top" type="shapetype_202">
+                <v:textbox>
+                  <w:txbxContent>
+                    <w:p>
+                      <w:pPr>
+                        <w:bidi w:val="0"/>
+                        <w:spacing w:lineRule="auto" w:line="360"/>
+                        <w:jc w:val="center"/>
+                        <w:rPr/>
+                      </w:pPr>
+                      <w:r>
+                        <w:rPr>
+                          <w:sz w:val="24"/>
+                          <w:rFonts w:ascii="Arial" w:hAnsi="Arial" w:cs="Arial"/>
+                        </w:rPr>
+                        <w:t>kafka-topics.bat --bootstrap-server localhost:9092 --create --topic seventh_topic --replication-factor 2 --partitions 3</w:t>
+                      </w:r>
+                    </w:p>
+                  </w:txbxContent>
+                </v:textbox>
+                <v:fill o:detectmouseclick="t" type="solid" color2="#cccccc"/>
+                <v:stroke color="black" joinstyle="round" endcap="flat"/>
+                <w10:wrap type="none"/>
+              </v:shape>
+            </w:pict>
+          </mc:Fallback>
+        </mc:AlternateContent>
+      </w:r>
+    </w:p>
+    <w:p>
+      <w:pPr>
+        <w:pStyle w:val="Normal"/>
+        <w:bidi w:val="0"/>
+        <w:spacing w:lineRule="auto" w:line="276"/>
+        <w:jc w:val="both"/>
+        <w:rPr>
+          <w:rFonts w:ascii="Arial" w:hAnsi="Arial"/>
+          <w:b w:val="false"/>
+          <w:b w:val="false"/>
+          <w:bCs w:val="false"/>
+          <w:sz w:val="24"/>
+          <w:szCs w:val="24"/>
+        </w:rPr>
+      </w:pPr>
+      <w:r>
+        <w:rPr>
+          <w:rFonts w:ascii="Arial" w:hAnsi="Arial"/>
+          <w:b w:val="false"/>
+          <w:bCs w:val="false"/>
+          <w:sz w:val="24"/>
+          <w:szCs w:val="24"/>
+        </w:rPr>
+      </w:r>
+    </w:p>
+    <w:p>
+      <w:pPr>
+        <w:pStyle w:val="Normal"/>
+        <w:bidi w:val="0"/>
+        <w:spacing w:lineRule="auto" w:line="276"/>
+        <w:jc w:val="both"/>
+        <w:rPr>
+          <w:rFonts w:ascii="Arial" w:hAnsi="Arial"/>
+          <w:b w:val="false"/>
+          <w:b w:val="false"/>
+          <w:bCs w:val="false"/>
+          <w:sz w:val="24"/>
+          <w:szCs w:val="24"/>
+        </w:rPr>
+      </w:pPr>
+      <w:r>
+        <w:rPr>
+          <w:rFonts w:ascii="Arial" w:hAnsi="Arial"/>
+          <w:b w:val="false"/>
+          <w:bCs w:val="false"/>
+          <w:sz w:val="24"/>
+          <w:szCs w:val="24"/>
+        </w:rPr>
+      </w:r>
+    </w:p>
+    <w:p>
+      <w:pPr>
+        <w:pStyle w:val="Normal"/>
+        <w:bidi w:val="0"/>
+        <w:spacing w:lineRule="auto" w:line="276"/>
+        <w:jc w:val="both"/>
+        <w:rPr>
+          <w:rFonts w:ascii="Arial" w:hAnsi="Arial"/>
+          <w:b w:val="false"/>
+          <w:b w:val="false"/>
+          <w:bCs w:val="false"/>
+          <w:sz w:val="24"/>
+          <w:szCs w:val="24"/>
+        </w:rPr>
+      </w:pPr>
+      <w:r>
+        <w:rPr>
+          <w:rFonts w:ascii="Arial" w:hAnsi="Arial"/>
+          <w:b w:val="false"/>
+          <w:bCs w:val="false"/>
+          <w:sz w:val="24"/>
+          <w:szCs w:val="24"/>
+        </w:rPr>
+        <w:t xml:space="preserve">Inicie os 3 consumidores novamente. </w:t>
+      </w:r>
+    </w:p>
+    <w:p>
+      <w:pPr>
+        <w:pStyle w:val="Normal"/>
+        <w:bidi w:val="0"/>
+        <w:spacing w:lineRule="auto" w:line="276"/>
+        <w:jc w:val="both"/>
+        <w:rPr>
+          <w:rFonts w:ascii="Arial" w:hAnsi="Arial"/>
+          <w:b w:val="false"/>
+          <w:b w:val="false"/>
+          <w:bCs w:val="false"/>
+          <w:sz w:val="24"/>
+          <w:szCs w:val="24"/>
+        </w:rPr>
+      </w:pPr>
+      <w:r>
+        <w:rPr>
+          <w:rFonts w:ascii="Arial" w:hAnsi="Arial"/>
+          <w:b w:val="false"/>
+          <w:bCs w:val="false"/>
+          <w:sz w:val="24"/>
+          <w:szCs w:val="24"/>
+        </w:rPr>
+        <mc:AlternateContent>
+          <mc:Choice Requires="wps">
+            <w:drawing>
+              <wp:anchor behindDoc="0" distT="0" distB="0" distL="0" distR="0" simplePos="0" locked="0" layoutInCell="0" allowOverlap="1" relativeHeight="41">
+                <wp:simplePos x="0" y="0"/>
+                <wp:positionH relativeFrom="column">
+                  <wp:posOffset>-88265</wp:posOffset>
+                </wp:positionH>
+                <wp:positionV relativeFrom="paragraph">
+                  <wp:posOffset>133350</wp:posOffset>
+                </wp:positionV>
+                <wp:extent cx="6630035" cy="346710"/>
+                <wp:effectExtent l="0" t="0" r="0" b="0"/>
+                <wp:wrapNone/>
+                <wp:docPr id="40" name="Forma1_32"/>
+                <a:graphic xmlns:a="http://schemas.openxmlformats.org/drawingml/2006/main">
+                  <a:graphicData uri="http://schemas.microsoft.com/office/word/2010/wordprocessingShape">
+                    <wps:wsp>
+                      <wps:cNvSpPr txBox="1"/>
+                      <wps:spPr>
+                        <a:xfrm>
+                          <a:off x="0" y="0"/>
+                          <a:ext cx="6629400" cy="345960"/>
+                        </a:xfrm>
+                        <a:prstGeom prst="rect">
+                          <a:avLst/>
+                        </a:prstGeom>
+                        <a:solidFill>
+                          <a:srgbClr val="333333"/>
+                        </a:solidFill>
+                        <a:ln w="0">
+                          <a:noFill/>
+                        </a:ln>
+                      </wps:spPr>
+                      <wps:txbx>
+                        <w:txbxContent>
+                          <w:p>
+                            <w:pPr>
+                              <w:bidi w:val="0"/>
+                              <w:spacing w:lineRule="auto" w:line="360"/>
+                              <w:jc w:val="center"/>
+                              <w:rPr/>
+                            </w:pPr>
+                            <w:r>
+                              <w:rPr>
+                                <w:sz w:val="24"/>
+                                <w:rFonts w:ascii="Arial" w:hAnsi="Arial" w:cs="Arial"/>
+                              </w:rPr>
+                              <w:t>kafka-console-consumer.bat --bootstrap-server localhost:9092 --topic seventh_topic --group app</w:t>
+                            </w:r>
+                          </w:p>
+                        </w:txbxContent>
+                      </wps:txbx>
+                      <wps:bodyPr wrap="square" lIns="0" rIns="0" tIns="0" bIns="0">
+                        <a:noAutofit/>
+                      </wps:bodyPr>
+                    </wps:wsp>
+                  </a:graphicData>
+                </a:graphic>
+              </wp:anchor>
+            </w:drawing>
+          </mc:Choice>
+          <mc:Fallback>
+            <w:pict>
+              <v:shape id="shape_0" ID="Forma1_32" fillcolor="#333333" stroked="f" style="position:absolute;margin-left:-6.95pt;margin-top:10.5pt;width:521.95pt;height:27.2pt;mso-wrap-style:square;v-text-anchor:top" type="shapetype_202">
+                <v:textbox>
+                  <w:txbxContent>
+                    <w:p>
+                      <w:pPr>
+                        <w:bidi w:val="0"/>
+                        <w:spacing w:lineRule="auto" w:line="360"/>
+                        <w:jc w:val="center"/>
+                        <w:rPr/>
+                      </w:pPr>
+                      <w:r>
+                        <w:rPr>
+                          <w:sz w:val="24"/>
+                          <w:rFonts w:ascii="Arial" w:hAnsi="Arial" w:cs="Arial"/>
+                        </w:rPr>
+                        <w:t>kafka-console-consumer.bat --bootstrap-server localhost:9092 --topic seventh_topic --group app</w:t>
+                      </w:r>
+                    </w:p>
+                  </w:txbxContent>
+                </v:textbox>
+                <v:fill o:detectmouseclick="t" type="solid" color2="#cccccc"/>
+                <v:stroke color="black" joinstyle="round" endcap="flat"/>
+                <w10:wrap type="none"/>
+              </v:shape>
+            </w:pict>
+          </mc:Fallback>
+        </mc:AlternateContent>
+      </w:r>
+    </w:p>
+    <w:p>
+      <w:pPr>
+        <w:pStyle w:val="Normal"/>
+        <w:bidi w:val="0"/>
+        <w:spacing w:lineRule="auto" w:line="276"/>
+        <w:jc w:val="both"/>
+        <w:rPr>
+          <w:rFonts w:ascii="Arial" w:hAnsi="Arial"/>
+          <w:b w:val="false"/>
+          <w:b w:val="false"/>
+          <w:bCs w:val="false"/>
+          <w:sz w:val="24"/>
+          <w:szCs w:val="24"/>
+        </w:rPr>
+      </w:pPr>
+      <w:r>
+        <w:rPr>
+          <w:rFonts w:ascii="Arial" w:hAnsi="Arial"/>
+          <w:b w:val="false"/>
+          <w:bCs w:val="false"/>
+          <w:sz w:val="24"/>
+          <w:szCs w:val="24"/>
+        </w:rPr>
+      </w:r>
+    </w:p>
+    <w:p>
+      <w:pPr>
+        <w:pStyle w:val="Normal"/>
+        <w:bidi w:val="0"/>
+        <w:spacing w:lineRule="auto" w:line="276"/>
+        <w:jc w:val="both"/>
+        <w:rPr>
+          <w:rFonts w:ascii="Arial" w:hAnsi="Arial"/>
+          <w:b w:val="false"/>
+          <w:b w:val="false"/>
+          <w:bCs w:val="false"/>
+          <w:sz w:val="24"/>
+          <w:szCs w:val="24"/>
+        </w:rPr>
+      </w:pPr>
+      <w:r>
+        <w:rPr>
+          <w:rFonts w:ascii="Arial" w:hAnsi="Arial"/>
+          <w:b w:val="false"/>
+          <w:bCs w:val="false"/>
+          <w:sz w:val="24"/>
+          <w:szCs w:val="24"/>
+        </w:rPr>
+      </w:r>
+    </w:p>
+    <w:p>
+      <w:pPr>
+        <w:pStyle w:val="Normal"/>
+        <w:bidi w:val="0"/>
+        <w:spacing w:lineRule="auto" w:line="276"/>
+        <w:jc w:val="both"/>
+        <w:rPr>
+          <w:rFonts w:ascii="Arial" w:hAnsi="Arial"/>
+          <w:b w:val="false"/>
+          <w:b w:val="false"/>
+          <w:bCs w:val="false"/>
+          <w:sz w:val="24"/>
+          <w:szCs w:val="24"/>
+        </w:rPr>
+      </w:pPr>
+      <w:r>
+        <w:rPr>
+          <w:rFonts w:ascii="Arial" w:hAnsi="Arial"/>
+          <w:b w:val="false"/>
+          <w:bCs w:val="false"/>
+          <w:sz w:val="24"/>
+          <w:szCs w:val="24"/>
+        </w:rPr>
+      </w:r>
+    </w:p>
+    <w:p>
+      <w:pPr>
+        <w:pStyle w:val="Normal"/>
+        <w:bidi w:val="0"/>
+        <w:spacing w:lineRule="auto" w:line="276"/>
+        <w:jc w:val="both"/>
+        <w:rPr>
+          <w:rFonts w:ascii="Arial" w:hAnsi="Arial"/>
+          <w:b w:val="false"/>
+          <w:b w:val="false"/>
+          <w:bCs w:val="false"/>
+          <w:sz w:val="24"/>
+          <w:szCs w:val="24"/>
+        </w:rPr>
+      </w:pPr>
+      <w:r>
+        <w:rPr>
+          <w:rFonts w:ascii="Arial" w:hAnsi="Arial"/>
+          <w:b w:val="false"/>
+          <w:bCs w:val="false"/>
+          <w:sz w:val="24"/>
+          <w:szCs w:val="24"/>
+        </w:rPr>
+        <w:t xml:space="preserve">Produza algumas mensagens: </w:t>
+      </w:r>
+    </w:p>
+    <w:p>
+      <w:pPr>
+        <w:pStyle w:val="Normal"/>
+        <w:bidi w:val="0"/>
+        <w:spacing w:lineRule="auto" w:line="276"/>
+        <w:jc w:val="both"/>
+        <w:rPr>
+          <w:rFonts w:ascii="Arial" w:hAnsi="Arial"/>
+          <w:b w:val="false"/>
+          <w:b w:val="false"/>
+          <w:bCs w:val="false"/>
+          <w:sz w:val="24"/>
+          <w:szCs w:val="24"/>
+        </w:rPr>
+      </w:pPr>
+      <w:r>
+        <w:rPr>
+          <w:rFonts w:ascii="Arial" w:hAnsi="Arial"/>
+          <w:b w:val="false"/>
+          <w:bCs w:val="false"/>
+          <w:sz w:val="24"/>
+          <w:szCs w:val="24"/>
+        </w:rPr>
+        <mc:AlternateContent>
+          <mc:Choice Requires="wps">
+            <w:drawing>
+              <wp:anchor behindDoc="0" distT="0" distB="0" distL="0" distR="0" simplePos="0" locked="0" layoutInCell="0" allowOverlap="1" relativeHeight="42">
+                <wp:simplePos x="0" y="0"/>
+                <wp:positionH relativeFrom="column">
+                  <wp:posOffset>-88265</wp:posOffset>
+                </wp:positionH>
+                <wp:positionV relativeFrom="paragraph">
+                  <wp:posOffset>133350</wp:posOffset>
+                </wp:positionV>
+                <wp:extent cx="6630035" cy="346710"/>
+                <wp:effectExtent l="0" t="0" r="0" b="0"/>
+                <wp:wrapNone/>
+                <wp:docPr id="41" name="Forma1_33"/>
+                <a:graphic xmlns:a="http://schemas.openxmlformats.org/drawingml/2006/main">
+                  <a:graphicData uri="http://schemas.microsoft.com/office/word/2010/wordprocessingShape">
+                    <wps:wsp>
+                      <wps:cNvSpPr txBox="1"/>
+                      <wps:spPr>
+                        <a:xfrm>
+                          <a:off x="0" y="0"/>
+                          <a:ext cx="6629400" cy="345960"/>
+                        </a:xfrm>
+                        <a:prstGeom prst="rect">
+                          <a:avLst/>
+                        </a:prstGeom>
+                        <a:solidFill>
+                          <a:srgbClr val="333333"/>
+                        </a:solidFill>
+                        <a:ln w="0">
+                          <a:noFill/>
+                        </a:ln>
+                      </wps:spPr>
+                      <wps:txbx>
+                        <w:txbxContent>
+                          <w:p>
+                            <w:pPr>
+                              <w:bidi w:val="0"/>
+                              <w:spacing w:lineRule="auto" w:line="360"/>
+                              <w:jc w:val="center"/>
+                              <w:rPr/>
+                            </w:pPr>
+                            <w:r>
+                              <w:rPr>
+                                <w:sz w:val="24"/>
+                                <w:rFonts w:ascii="Arial" w:hAnsi="Arial" w:cs="Arial"/>
+                              </w:rPr>
+                              <w:t>kafka-console-producer.bat --broker-list localhost:9092 --topic seventh_topic</w:t>
+                            </w:r>
+                          </w:p>
+                        </w:txbxContent>
+                      </wps:txbx>
+                      <wps:bodyPr wrap="square" lIns="0" rIns="0" tIns="0" bIns="0">
+                        <a:noAutofit/>
+                      </wps:bodyPr>
+                    </wps:wsp>
+                  </a:graphicData>
+                </a:graphic>
+              </wp:anchor>
+            </w:drawing>
+          </mc:Choice>
+          <mc:Fallback>
+            <w:pict>
+              <v:shape id="shape_0" ID="Forma1_33" fillcolor="#333333" stroked="f" style="position:absolute;margin-left:-6.95pt;margin-top:10.5pt;width:521.95pt;height:27.2pt;mso-wrap-style:square;v-text-anchor:top" type="shapetype_202">
+                <v:textbox>
+                  <w:txbxContent>
+                    <w:p>
+                      <w:pPr>
+                        <w:bidi w:val="0"/>
+                        <w:spacing w:lineRule="auto" w:line="360"/>
+                        <w:jc w:val="center"/>
+                        <w:rPr/>
+                      </w:pPr>
+                      <w:r>
+                        <w:rPr>
+                          <w:sz w:val="24"/>
+                          <w:rFonts w:ascii="Arial" w:hAnsi="Arial" w:cs="Arial"/>
+                        </w:rPr>
+                        <w:t>kafka-console-producer.bat --broker-list localhost:9092 --topic seventh_topic</w:t>
+                      </w:r>
+                    </w:p>
+                  </w:txbxContent>
+                </v:textbox>
+                <v:fill o:detectmouseclick="t" type="solid" color2="#cccccc"/>
+                <v:stroke color="black" joinstyle="round" endcap="flat"/>
+                <w10:wrap type="none"/>
+              </v:shape>
+            </w:pict>
+          </mc:Fallback>
+        </mc:AlternateContent>
+      </w:r>
+    </w:p>
+    <w:p>
+      <w:pPr>
+        <w:pStyle w:val="Normal"/>
+        <w:bidi w:val="0"/>
+        <w:spacing w:lineRule="auto" w:line="276"/>
+        <w:jc w:val="both"/>
+        <w:rPr>
+          <w:rFonts w:ascii="Arial" w:hAnsi="Arial"/>
+          <w:b w:val="false"/>
+          <w:b w:val="false"/>
+          <w:bCs w:val="false"/>
+          <w:sz w:val="24"/>
+          <w:szCs w:val="24"/>
+        </w:rPr>
+      </w:pPr>
+      <w:r>
+        <w:rPr>
+          <w:rFonts w:ascii="Arial" w:hAnsi="Arial"/>
+          <w:b w:val="false"/>
+          <w:bCs w:val="false"/>
+          <w:sz w:val="24"/>
+          <w:szCs w:val="24"/>
+        </w:rPr>
+      </w:r>
+    </w:p>
+    <w:p>
+      <w:pPr>
+        <w:pStyle w:val="Normal"/>
+        <w:bidi w:val="0"/>
+        <w:spacing w:lineRule="auto" w:line="276"/>
+        <w:jc w:val="both"/>
+        <w:rPr>
+          <w:rFonts w:ascii="Arial" w:hAnsi="Arial"/>
+          <w:b w:val="false"/>
+          <w:b w:val="false"/>
+          <w:bCs w:val="false"/>
+          <w:sz w:val="24"/>
+          <w:szCs w:val="24"/>
+        </w:rPr>
+      </w:pPr>
+      <w:r>
+        <w:rPr>
+          <w:rFonts w:ascii="Arial" w:hAnsi="Arial"/>
+          <w:b w:val="false"/>
+          <w:bCs w:val="false"/>
+          <w:sz w:val="24"/>
+          <w:szCs w:val="24"/>
+        </w:rPr>
+      </w:r>
+    </w:p>
+    <w:p>
+      <w:pPr>
+        <w:pStyle w:val="Normal"/>
+        <w:bidi w:val="0"/>
+        <w:spacing w:lineRule="auto" w:line="276"/>
+        <w:jc w:val="both"/>
+        <w:rPr>
+          <w:rFonts w:ascii="Arial" w:hAnsi="Arial"/>
+          <w:b w:val="false"/>
+          <w:b w:val="false"/>
+          <w:bCs w:val="false"/>
+          <w:sz w:val="24"/>
+          <w:szCs w:val="24"/>
+        </w:rPr>
+      </w:pPr>
+      <w:r>
+        <w:rPr>
+          <w:rFonts w:ascii="Arial" w:hAnsi="Arial"/>
+          <w:b w:val="false"/>
+          <w:bCs w:val="false"/>
+          <w:sz w:val="24"/>
+          <w:szCs w:val="24"/>
+        </w:rPr>
+      </w:r>
+    </w:p>
+    <w:p>
+      <w:pPr>
+        <w:pStyle w:val="Normal"/>
+        <w:bidi w:val="0"/>
+        <w:spacing w:lineRule="auto" w:line="276"/>
+        <w:jc w:val="both"/>
+        <w:rPr>
+          <w:rFonts w:ascii="Arial" w:hAnsi="Arial"/>
+          <w:b w:val="false"/>
+          <w:b w:val="false"/>
+          <w:bCs w:val="false"/>
+          <w:sz w:val="24"/>
+          <w:szCs w:val="24"/>
+        </w:rPr>
+      </w:pPr>
+      <w:r>
+        <w:rPr>
+          <w:rFonts w:ascii="Arial" w:hAnsi="Arial"/>
+          <w:b w:val="false"/>
+          <w:bCs w:val="false"/>
+          <w:sz w:val="24"/>
+          <w:szCs w:val="24"/>
+        </w:rPr>
+        <w:t xml:space="preserve">Agora mesmo que você pare o broker 2, outro broker conseguirá assumir o leader da partição. </w:t>
+      </w:r>
+    </w:p>
+    <w:p>
+      <w:pPr>
+        <w:pStyle w:val="Normal"/>
+        <w:bidi w:val="0"/>
+        <w:spacing w:lineRule="auto" w:line="276"/>
+        <w:jc w:val="both"/>
+        <w:rPr>
+          <w:rFonts w:ascii="Arial" w:hAnsi="Arial"/>
+          <w:b w:val="false"/>
+          <w:b w:val="false"/>
+          <w:bCs w:val="false"/>
+          <w:sz w:val="24"/>
+          <w:szCs w:val="24"/>
+        </w:rPr>
+      </w:pPr>
+      <w:r>
+        <w:rPr>
+          <w:rFonts w:ascii="Arial" w:hAnsi="Arial"/>
+          <w:b w:val="false"/>
+          <w:bCs w:val="false"/>
+          <w:sz w:val="24"/>
+          <w:szCs w:val="24"/>
+        </w:rPr>
+        <mc:AlternateContent>
+          <mc:Choice Requires="wps">
+            <w:drawing>
+              <wp:anchor behindDoc="0" distT="0" distB="0" distL="0" distR="0" simplePos="0" locked="0" layoutInCell="0" allowOverlap="1" relativeHeight="43">
+                <wp:simplePos x="0" y="0"/>
+                <wp:positionH relativeFrom="column">
+                  <wp:posOffset>-88265</wp:posOffset>
+                </wp:positionH>
+                <wp:positionV relativeFrom="paragraph">
+                  <wp:posOffset>133350</wp:posOffset>
+                </wp:positionV>
+                <wp:extent cx="6630035" cy="346710"/>
+                <wp:effectExtent l="0" t="0" r="0" b="0"/>
+                <wp:wrapNone/>
+                <wp:docPr id="42" name="Forma1_34"/>
+                <a:graphic xmlns:a="http://schemas.openxmlformats.org/drawingml/2006/main">
+                  <a:graphicData uri="http://schemas.microsoft.com/office/word/2010/wordprocessingShape">
+                    <wps:wsp>
+                      <wps:cNvSpPr txBox="1"/>
+                      <wps:spPr>
+                        <a:xfrm>
+                          <a:off x="0" y="0"/>
+                          <a:ext cx="6629400" cy="345960"/>
+                        </a:xfrm>
+                        <a:prstGeom prst="rect">
+                          <a:avLst/>
+                        </a:prstGeom>
+                        <a:solidFill>
+                          <a:srgbClr val="333333"/>
+                        </a:solidFill>
+                        <a:ln w="0">
+                          <a:noFill/>
+                        </a:ln>
+                      </wps:spPr>
+                      <wps:txbx>
+                        <w:txbxContent>
+                          <w:p>
+                            <w:pPr>
+                              <w:bidi w:val="0"/>
+                              <w:spacing w:lineRule="auto" w:line="360"/>
+                              <w:jc w:val="center"/>
+                              <w:rPr/>
+                            </w:pPr>
+                            <w:r>
+                              <w:rPr>
+                                <w:sz w:val="24"/>
+                                <w:rFonts w:ascii="Arial" w:hAnsi="Arial" w:cs="Arial"/>
+                              </w:rPr>
+                              <w:t>docker-compose -f kafka-multiple.yml stop kafka2</w:t>
+                            </w:r>
+                          </w:p>
+                        </w:txbxContent>
+                      </wps:txbx>
+                      <wps:bodyPr wrap="square" lIns="0" rIns="0" tIns="0" bIns="0">
+                        <a:noAutofit/>
+                      </wps:bodyPr>
+                    </wps:wsp>
+                  </a:graphicData>
+                </a:graphic>
+              </wp:anchor>
+            </w:drawing>
+          </mc:Choice>
+          <mc:Fallback>
+            <w:pict>
+              <v:shape id="shape_0" ID="Forma1_34" fillcolor="#333333" stroked="f" style="position:absolute;margin-left:-6.95pt;margin-top:10.5pt;width:521.95pt;height:27.2pt;mso-wrap-style:square;v-text-anchor:top" type="shapetype_202">
+                <v:textbox>
+                  <w:txbxContent>
+                    <w:p>
+                      <w:pPr>
+                        <w:bidi w:val="0"/>
+                        <w:spacing w:lineRule="auto" w:line="360"/>
+                        <w:jc w:val="center"/>
+                        <w:rPr/>
+                      </w:pPr>
+                      <w:r>
+                        <w:rPr>
+                          <w:sz w:val="24"/>
+                          <w:rFonts w:ascii="Arial" w:hAnsi="Arial" w:cs="Arial"/>
+                        </w:rPr>
+                        <w:t>docker-compose -f kafka-multiple.yml stop kafka2</w:t>
+                      </w:r>
+                    </w:p>
+                  </w:txbxContent>
+                </v:textbox>
+                <v:fill o:detectmouseclick="t" type="solid" color2="#cccccc"/>
+                <v:stroke color="black" joinstyle="round" endcap="flat"/>
+                <w10:wrap type="none"/>
+              </v:shape>
+            </w:pict>
+          </mc:Fallback>
+        </mc:AlternateContent>
+      </w:r>
+    </w:p>
+    <w:p>
+      <w:pPr>
+        <w:pStyle w:val="Normal"/>
+        <w:bidi w:val="0"/>
+        <w:spacing w:lineRule="auto" w:line="276"/>
+        <w:jc w:val="both"/>
+        <w:rPr>
+          <w:rFonts w:ascii="Arial" w:hAnsi="Arial"/>
+          <w:b w:val="false"/>
+          <w:b w:val="false"/>
+          <w:bCs w:val="false"/>
+          <w:sz w:val="24"/>
+          <w:szCs w:val="24"/>
+        </w:rPr>
+      </w:pPr>
+      <w:r>
+        <w:rPr>
+          <w:rFonts w:ascii="Arial" w:hAnsi="Arial"/>
+          <w:b w:val="false"/>
+          <w:bCs w:val="false"/>
+          <w:sz w:val="24"/>
+          <w:szCs w:val="24"/>
+        </w:rPr>
+      </w:r>
+    </w:p>
+    <w:p>
+      <w:pPr>
+        <w:pStyle w:val="Normal"/>
+        <w:bidi w:val="0"/>
+        <w:spacing w:lineRule="auto" w:line="276"/>
+        <w:jc w:val="both"/>
+        <w:rPr>
+          <w:rFonts w:ascii="Arial" w:hAnsi="Arial"/>
+          <w:b w:val="false"/>
+          <w:b w:val="false"/>
+          <w:bCs w:val="false"/>
+          <w:sz w:val="24"/>
+          <w:szCs w:val="24"/>
+        </w:rPr>
+      </w:pPr>
+      <w:r>
+        <w:rPr>
+          <w:rFonts w:ascii="Arial" w:hAnsi="Arial"/>
+          <w:b w:val="false"/>
+          <w:bCs w:val="false"/>
+          <w:sz w:val="24"/>
+          <w:szCs w:val="24"/>
+        </w:rPr>
+      </w:r>
+    </w:p>
+    <w:p>
+      <w:pPr>
+        <w:pStyle w:val="Normal"/>
+        <w:bidi w:val="0"/>
+        <w:spacing w:lineRule="auto" w:line="276"/>
+        <w:jc w:val="both"/>
+        <w:rPr>
+          <w:rFonts w:ascii="Arial" w:hAnsi="Arial"/>
+          <w:b w:val="false"/>
+          <w:b w:val="false"/>
+          <w:bCs w:val="false"/>
+          <w:sz w:val="24"/>
+          <w:szCs w:val="24"/>
+        </w:rPr>
+      </w:pPr>
+      <w:r>
+        <w:rPr>
+          <w:rFonts w:ascii="Arial" w:hAnsi="Arial"/>
+          <w:b w:val="false"/>
+          <w:bCs w:val="false"/>
+          <w:sz w:val="24"/>
+          <w:szCs w:val="24"/>
+        </w:rPr>
+      </w:r>
+    </w:p>
+    <w:p>
+      <w:pPr>
+        <w:pStyle w:val="Normal"/>
+        <w:bidi w:val="0"/>
+        <w:spacing w:lineRule="auto" w:line="276"/>
+        <w:jc w:val="both"/>
+        <w:rPr>
+          <w:rFonts w:ascii="Arial" w:hAnsi="Arial"/>
+          <w:b w:val="false"/>
+          <w:b w:val="false"/>
+          <w:bCs w:val="false"/>
+          <w:sz w:val="24"/>
+          <w:szCs w:val="24"/>
+        </w:rPr>
+      </w:pPr>
+      <w:r>
+        <w:rPr>
+          <w:rFonts w:ascii="Arial" w:hAnsi="Arial"/>
+          <w:b w:val="false"/>
+          <w:bCs w:val="false"/>
+          <w:sz w:val="24"/>
+          <w:szCs w:val="24"/>
+        </w:rPr>
+        <w:drawing>
+          <wp:anchor behindDoc="0" distT="0" distB="0" distL="0" distR="0" simplePos="0" locked="0" layoutInCell="0" allowOverlap="1" relativeHeight="44">
+            <wp:simplePos x="0" y="0"/>
+            <wp:positionH relativeFrom="column">
+              <wp:align>center</wp:align>
+            </wp:positionH>
+            <wp:positionV relativeFrom="paragraph">
+              <wp:posOffset>635</wp:posOffset>
+            </wp:positionV>
+            <wp:extent cx="6120130" cy="2569210"/>
+            <wp:effectExtent l="0" t="0" r="0" b="0"/>
+            <wp:wrapSquare wrapText="largest"/>
+            <wp:docPr id="43" name="Figura7" descr="" title=""/>
+            <wp:cNvGraphicFramePr>
+              <a:graphicFrameLocks xmlns:a="http://schemas.openxmlformats.org/drawingml/2006/main" noChangeAspect="1"/>
+            </wp:cNvGraphicFramePr>
+            <a:graphic xmlns:a="http://schemas.openxmlformats.org/drawingml/2006/main">
+              <a:graphicData uri="http://schemas.openxmlformats.org/drawingml/2006/picture">
+                <pic:pic xmlns:pic="http://schemas.openxmlformats.org/drawingml/2006/picture">
+                  <pic:nvPicPr>
+                    <pic:cNvPr id="43" name="Figura7" descr="" title=""/>
+                    <pic:cNvPicPr>
+                      <a:picLocks noChangeAspect="1" noChangeArrowheads="1"/>
+                    </pic:cNvPicPr>
+                  </pic:nvPicPr>
+                  <pic:blipFill>
+                    <a:blip r:embed="rId10"/>
+                    <a:stretch>
+                      <a:fillRect/>
+                    </a:stretch>
+                  </pic:blipFill>
+                  <pic:spPr bwMode="auto">
+                    <a:xfrm>
+                      <a:off x="0" y="0"/>
+                      <a:ext cx="6120130" cy="2569210"/>
+                    </a:xfrm>
+                    <a:prstGeom prst="rect">
+                      <a:avLst/>
+                    </a:prstGeom>
+                  </pic:spPr>
+                </pic:pic>
+              </a:graphicData>
+            </a:graphic>
+          </wp:anchor>
+        </w:drawing>
       </w:r>
     </w:p>
     <w:sectPr>
@@ -6895,6 +9127,7 @@
       <w:pgNumType w:fmt="decimal"/>
       <w:formProt w:val="false"/>
       <w:textDirection w:val="lrTb"/>
+      <w:docGrid w:type="default" w:linePitch="600" w:charSpace="32768"/>
     </w:sectPr>
   </w:body>
 </w:document>
@@ -6907,12 +9140,12 @@
       <w:start w:val="1"/>
       <w:numFmt w:val="bullet"/>
       <w:lvlText w:val=""/>
-      <w:lvlJc w:val="left"/>
+      <w:lvlJc w:val="start"/>
       <w:pPr>
         <w:tabs>
           <w:tab w:val="num" w:pos="720"/>
         </w:tabs>
-        <w:ind w:left="720" w:hanging="360"/>
+        <w:ind w:start="720" w:hanging="360"/>
       </w:pPr>
       <w:rPr>
         <w:rFonts w:ascii="Symbol" w:hAnsi="Symbol" w:cs="Symbol" w:hint="default"/>
@@ -6922,12 +9155,12 @@
       <w:start w:val="1"/>
       <w:numFmt w:val="bullet"/>
       <w:lvlText w:val="◦"/>
-      <w:lvlJc w:val="left"/>
+      <w:lvlJc w:val="start"/>
       <w:pPr>
         <w:tabs>
           <w:tab w:val="num" w:pos="1080"/>
         </w:tabs>
-        <w:ind w:left="1080" w:hanging="360"/>
+        <w:ind w:start="1080" w:hanging="360"/>
       </w:pPr>
       <w:rPr>
         <w:rFonts w:ascii="OpenSymbol" w:hAnsi="OpenSymbol" w:cs="OpenSymbol" w:hint="default"/>
@@ -6937,12 +9170,12 @@
       <w:start w:val="1"/>
       <w:numFmt w:val="bullet"/>
       <w:lvlText w:val="▪"/>
-      <w:lvlJc w:val="left"/>
+      <w:lvlJc w:val="start"/>
       <w:pPr>
         <w:tabs>
           <w:tab w:val="num" w:pos="1440"/>
         </w:tabs>
-        <w:ind w:left="1440" w:hanging="360"/>
+        <w:ind w:start="1440" w:hanging="360"/>
       </w:pPr>
       <w:rPr>
         <w:rFonts w:ascii="OpenSymbol" w:hAnsi="OpenSymbol" w:cs="OpenSymbol" w:hint="default"/>
@@ -6952,12 +9185,12 @@
       <w:start w:val="1"/>
       <w:numFmt w:val="bullet"/>
       <w:lvlText w:val=""/>
-      <w:lvlJc w:val="left"/>
+      <w:lvlJc w:val="start"/>
       <w:pPr>
         <w:tabs>
           <w:tab w:val="num" w:pos="1800"/>
         </w:tabs>
-        <w:ind w:left="1800" w:hanging="360"/>
+        <w:ind w:start="1800" w:hanging="360"/>
       </w:pPr>
       <w:rPr>
         <w:rFonts w:ascii="Symbol" w:hAnsi="Symbol" w:cs="Symbol" w:hint="default"/>
@@ -6967,12 +9200,12 @@
       <w:start w:val="1"/>
       <w:numFmt w:val="bullet"/>
       <w:lvlText w:val="◦"/>
-      <w:lvlJc w:val="left"/>
+      <w:lvlJc w:val="start"/>
       <w:pPr>
         <w:tabs>
           <w:tab w:val="num" w:pos="2160"/>
         </w:tabs>
-        <w:ind w:left="2160" w:hanging="360"/>
+        <w:ind w:start="2160" w:hanging="360"/>
       </w:pPr>
       <w:rPr>
         <w:rFonts w:ascii="OpenSymbol" w:hAnsi="OpenSymbol" w:cs="OpenSymbol" w:hint="default"/>
@@ -6982,12 +9215,12 @@
       <w:start w:val="1"/>
       <w:numFmt w:val="bullet"/>
       <w:lvlText w:val="▪"/>
-      <w:lvlJc w:val="left"/>
+      <w:lvlJc w:val="start"/>
       <w:pPr>
         <w:tabs>
           <w:tab w:val="num" w:pos="2520"/>
         </w:tabs>
-        <w:ind w:left="2520" w:hanging="360"/>
+        <w:ind w:start="2520" w:hanging="360"/>
       </w:pPr>
       <w:rPr>
         <w:rFonts w:ascii="OpenSymbol" w:hAnsi="OpenSymbol" w:cs="OpenSymbol" w:hint="default"/>
@@ -6997,12 +9230,12 @@
       <w:start w:val="1"/>
       <w:numFmt w:val="bullet"/>
       <w:lvlText w:val=""/>
-      <w:lvlJc w:val="left"/>
+      <w:lvlJc w:val="start"/>
       <w:pPr>
         <w:tabs>
           <w:tab w:val="num" w:pos="2880"/>
         </w:tabs>
-        <w:ind w:left="2880" w:hanging="360"/>
+        <w:ind w:start="2880" w:hanging="360"/>
       </w:pPr>
       <w:rPr>
         <w:rFonts w:ascii="Symbol" w:hAnsi="Symbol" w:cs="Symbol" w:hint="default"/>
@@ -7012,12 +9245,12 @@
       <w:start w:val="1"/>
       <w:numFmt w:val="bullet"/>
       <w:lvlText w:val="◦"/>
-      <w:lvlJc w:val="left"/>
+      <w:lvlJc w:val="start"/>
       <w:pPr>
         <w:tabs>
           <w:tab w:val="num" w:pos="3240"/>
         </w:tabs>
-        <w:ind w:left="3240" w:hanging="360"/>
+        <w:ind w:start="3240" w:hanging="360"/>
       </w:pPr>
       <w:rPr>
         <w:rFonts w:ascii="OpenSymbol" w:hAnsi="OpenSymbol" w:cs="OpenSymbol" w:hint="default"/>
@@ -7027,12 +9260,12 @@
       <w:start w:val="1"/>
       <w:numFmt w:val="bullet"/>
       <w:lvlText w:val="▪"/>
-      <w:lvlJc w:val="left"/>
+      <w:lvlJc w:val="start"/>
       <w:pPr>
         <w:tabs>
           <w:tab w:val="num" w:pos="3600"/>
         </w:tabs>
-        <w:ind w:left="3600" w:hanging="360"/>
+        <w:ind w:start="3600" w:hanging="360"/>
       </w:pPr>
       <w:rPr>
         <w:rFonts w:ascii="OpenSymbol" w:hAnsi="OpenSymbol" w:cs="OpenSymbol" w:hint="default"/>
@@ -7045,12 +9278,12 @@
       <w:numFmt w:val="none"/>
       <w:suff w:val="nothing"/>
       <w:lvlText w:val=""/>
-      <w:lvlJc w:val="left"/>
+      <w:lvlJc w:val="start"/>
       <w:pPr>
         <w:tabs>
           <w:tab w:val="num" w:pos="0"/>
         </w:tabs>
-        <w:ind w:left="0" w:hanging="0"/>
+        <w:ind w:start="0" w:hanging="0"/>
       </w:pPr>
     </w:lvl>
     <w:lvl w:ilvl="1">
@@ -7058,12 +9291,12 @@
       <w:numFmt w:val="none"/>
       <w:suff w:val="nothing"/>
       <w:lvlText w:val=""/>
-      <w:lvlJc w:val="left"/>
+      <w:lvlJc w:val="start"/>
       <w:pPr>
         <w:tabs>
           <w:tab w:val="num" w:pos="0"/>
         </w:tabs>
-        <w:ind w:left="0" w:hanging="0"/>
+        <w:ind w:start="0" w:hanging="0"/>
       </w:pPr>
     </w:lvl>
     <w:lvl w:ilvl="2">
@@ -7071,12 +9304,12 @@
       <w:numFmt w:val="none"/>
       <w:suff w:val="nothing"/>
       <w:lvlText w:val=""/>
-      <w:lvlJc w:val="left"/>
+      <w:lvlJc w:val="start"/>
       <w:pPr>
         <w:tabs>
           <w:tab w:val="num" w:pos="0"/>
         </w:tabs>
-        <w:ind w:left="0" w:hanging="0"/>
+        <w:ind w:start="0" w:hanging="0"/>
       </w:pPr>
     </w:lvl>
     <w:lvl w:ilvl="3">
@@ -7084,12 +9317,12 @@
       <w:numFmt w:val="none"/>
       <w:suff w:val="nothing"/>
       <w:lvlText w:val=""/>
-      <w:lvlJc w:val="left"/>
+      <w:lvlJc w:val="start"/>
       <w:pPr>
         <w:tabs>
           <w:tab w:val="num" w:pos="0"/>
         </w:tabs>
-        <w:ind w:left="0" w:hanging="0"/>
+        <w:ind w:start="0" w:hanging="0"/>
       </w:pPr>
     </w:lvl>
     <w:lvl w:ilvl="4">
@@ -7097,12 +9330,12 @@
       <w:numFmt w:val="none"/>
       <w:suff w:val="nothing"/>
       <w:lvlText w:val=""/>
-      <w:lvlJc w:val="left"/>
+      <w:lvlJc w:val="start"/>
       <w:pPr>
         <w:tabs>
           <w:tab w:val="num" w:pos="0"/>
         </w:tabs>
-        <w:ind w:left="0" w:hanging="0"/>
+        <w:ind w:start="0" w:hanging="0"/>
       </w:pPr>
     </w:lvl>
     <w:lvl w:ilvl="5">
@@ -7110,12 +9343,12 @@
       <w:numFmt w:val="none"/>
       <w:suff w:val="nothing"/>
       <w:lvlText w:val=""/>
-      <w:lvlJc w:val="left"/>
+      <w:lvlJc w:val="start"/>
       <w:pPr>
         <w:tabs>
           <w:tab w:val="num" w:pos="0"/>
         </w:tabs>
-        <w:ind w:left="0" w:hanging="0"/>
+        <w:ind w:start="0" w:hanging="0"/>
       </w:pPr>
     </w:lvl>
     <w:lvl w:ilvl="6">
@@ -7123,12 +9356,12 @@
       <w:numFmt w:val="none"/>
       <w:suff w:val="nothing"/>
       <w:lvlText w:val=""/>
-      <w:lvlJc w:val="left"/>
+      <w:lvlJc w:val="start"/>
       <w:pPr>
         <w:tabs>
           <w:tab w:val="num" w:pos="0"/>
         </w:tabs>
-        <w:ind w:left="0" w:hanging="0"/>
+        <w:ind w:start="0" w:hanging="0"/>
       </w:pPr>
     </w:lvl>
     <w:lvl w:ilvl="7">
@@ -7136,12 +9369,12 @@
       <w:numFmt w:val="none"/>
       <w:suff w:val="nothing"/>
       <w:lvlText w:val=""/>
-      <w:lvlJc w:val="left"/>
+      <w:lvlJc w:val="start"/>
       <w:pPr>
         <w:tabs>
           <w:tab w:val="num" w:pos="0"/>
         </w:tabs>
-        <w:ind w:left="0" w:hanging="0"/>
+        <w:ind w:start="0" w:hanging="0"/>
       </w:pPr>
     </w:lvl>
     <w:lvl w:ilvl="8">
@@ -7149,12 +9382,12 @@
       <w:numFmt w:val="none"/>
       <w:suff w:val="nothing"/>
       <w:lvlText w:val=""/>
-      <w:lvlJc w:val="left"/>
+      <w:lvlJc w:val="start"/>
       <w:pPr>
         <w:tabs>
           <w:tab w:val="num" w:pos="0"/>
         </w:tabs>
-        <w:ind w:left="0" w:hanging="0"/>
+        <w:ind w:start="0" w:hanging="0"/>
       </w:pPr>
     </w:lvl>
   </w:abstractNum>
@@ -7191,6 +9424,9 @@
     <w:qFormat/>
     <w:pPr>
       <w:widowControl/>
+      <w:kinsoku w:val="true"/>
+      <w:overflowPunct w:val="true"/>
+      <w:autoSpaceDE w:val="true"/>
       <w:bidi w:val="0"/>
     </w:pPr>
     <w:rPr>
